--- a/RotondAndes/docs/Iteracion 3/Diseño de la aplicación.docx
+++ b/RotondAndes/docs/Iteracion 3/Diseño de la aplicación.docx
@@ -1,10 +1,10 @@
 
 <file path=word/document.xml><?xml version="1.0" encoding="utf-8"?>
-<w:document xmlns:wpc="http://schemas.microsoft.com/office/word/2010/wordprocessingCanvas" xmlns:mc="http://schemas.openxmlformats.org/markup-compatibility/2006" xmlns:o="urn:schemas-microsoft-com:office:office" xmlns:r="http://schemas.openxmlformats.org/officeDocument/2006/relationships" xmlns:m="http://schemas.openxmlformats.org/officeDocument/2006/math" xmlns:v="urn:schemas-microsoft-com:vml" xmlns:wp14="http://schemas.microsoft.com/office/word/2010/wordprocessingDrawing" xmlns:wp="http://schemas.openxmlformats.org/drawingml/2006/wordprocessingDrawing" xmlns:w10="urn:schemas-microsoft-com:office:word" xmlns:w="http://schemas.openxmlformats.org/wordprocessingml/2006/main" xmlns:w14="http://schemas.microsoft.com/office/word/2010/wordml" xmlns:w15="http://schemas.microsoft.com/office/word/2012/wordml" xmlns:wpg="http://schemas.microsoft.com/office/word/2010/wordprocessingGroup" xmlns:wpi="http://schemas.microsoft.com/office/word/2010/wordprocessingInk" xmlns:wne="http://schemas.microsoft.com/office/word/2006/wordml" xmlns:wps="http://schemas.microsoft.com/office/word/2010/wordprocessingShape" mc:Ignorable="w14 w15 wp14">
+<w:document xmlns:wpc="http://schemas.microsoft.com/office/word/2010/wordprocessingCanvas" xmlns:mc="http://schemas.openxmlformats.org/markup-compatibility/2006" xmlns:o="urn:schemas-microsoft-com:office:office" xmlns:r="http://schemas.openxmlformats.org/officeDocument/2006/relationships" xmlns:m="http://schemas.openxmlformats.org/officeDocument/2006/math" xmlns:v="urn:schemas-microsoft-com:vml" xmlns:wp14="http://schemas.microsoft.com/office/word/2010/wordprocessingDrawing" xmlns:wp="http://schemas.openxmlformats.org/drawingml/2006/wordprocessingDrawing" xmlns:w10="urn:schemas-microsoft-com:office:word" xmlns:w="http://schemas.openxmlformats.org/wordprocessingml/2006/main" xmlns:w14="http://schemas.microsoft.com/office/word/2010/wordml" xmlns:wpg="http://schemas.microsoft.com/office/word/2010/wordprocessingGroup" xmlns:wpi="http://schemas.microsoft.com/office/word/2010/wordprocessingInk" xmlns:wne="http://schemas.microsoft.com/office/word/2006/wordml" xmlns:wps="http://schemas.microsoft.com/office/word/2010/wordprocessingShape" mc:Ignorable="w14 wp14">
   <w:body>
     <w:p>
       <w:pPr>
-        <w:pStyle w:val="Prrafodelista"/>
+        <w:pStyle w:val="ListParagraph"/>
         <w:numPr>
           <w:ilvl w:val="0"/>
           <w:numId w:val="1"/>
@@ -683,7 +683,7 @@
                     </pic:cNvPicPr>
                   </pic:nvPicPr>
                   <pic:blipFill>
-                    <a:blip r:embed="rId5">
+                    <a:blip r:embed="rId6">
                       <a:extLst>
                         <a:ext uri="{28A0092B-C50C-407E-A947-70E740481C1C}">
                           <a14:useLocalDpi xmlns:a14="http://schemas.microsoft.com/office/drawing/2010/main" val="0"/>
@@ -714,8 +714,6 @@
           </wp:inline>
         </w:drawing>
       </w:r>
-      <w:bookmarkStart w:id="0" w:name="_GoBack"/>
-      <w:bookmarkEnd w:id="0"/>
     </w:p>
     <w:p>
       <w:pPr>
@@ -727,7 +725,7 @@
     </w:p>
     <w:p>
       <w:pPr>
-        <w:pStyle w:val="Prrafodelista"/>
+        <w:pStyle w:val="ListParagraph"/>
         <w:numPr>
           <w:ilvl w:val="0"/>
           <w:numId w:val="2"/>
@@ -747,7 +745,7 @@
     </w:p>
     <w:p>
       <w:pPr>
-        <w:pStyle w:val="Prrafodelista"/>
+        <w:pStyle w:val="ListParagraph"/>
         <w:numPr>
           <w:ilvl w:val="0"/>
           <w:numId w:val="1"/>
@@ -759,7 +757,7 @@
     </w:p>
     <w:p>
       <w:pPr>
-        <w:pStyle w:val="Prrafodelista"/>
+        <w:pStyle w:val="ListParagraph"/>
       </w:pPr>
       <w:r>
         <w:t xml:space="preserve">11: Para registrar los ingredientes equivalentes se tiene </w:t>
@@ -799,12 +797,12 @@
     </w:p>
     <w:p>
       <w:pPr>
-        <w:pStyle w:val="Prrafodelista"/>
-      </w:pPr>
-    </w:p>
-    <w:p>
-      <w:pPr>
-        <w:pStyle w:val="Prrafodelista"/>
+        <w:pStyle w:val="ListParagraph"/>
+      </w:pPr>
+    </w:p>
+    <w:p>
+      <w:pPr>
+        <w:pStyle w:val="ListParagraph"/>
       </w:pPr>
       <w:r>
         <w:t>12:  al igual que en el requerimiento 11 se tiene en cuenta el restaurante que realiza la tarea, ya que se tienen que verificar otros factores para la consistencia de datos, por ejemplo a equivalencia de los dos ítems debe ser del mismo restaurante, no se deben poder hacer equivalencias con productos que no ofrecen.</w:t>
@@ -812,12 +810,12 @@
     </w:p>
     <w:p>
       <w:pPr>
-        <w:pStyle w:val="Prrafodelista"/>
-      </w:pPr>
-    </w:p>
-    <w:p>
-      <w:pPr>
-        <w:pStyle w:val="Prrafodelista"/>
+        <w:pStyle w:val="ListParagraph"/>
+      </w:pPr>
+    </w:p>
+    <w:p>
+      <w:pPr>
+        <w:pStyle w:val="ListParagraph"/>
       </w:pPr>
       <w:r>
         <w:t>13: en este requerimiento era sencillo crear problemas de consistencia, toca tener en cuenta que restaurante realiza la operación a que producto, cuanta cantidad desea agregar y la cantidad de los productos actual que puede variar dependiendo de las ventas del día</w:t>
@@ -828,12 +826,12 @@
     </w:p>
     <w:p>
       <w:pPr>
-        <w:pStyle w:val="Prrafodelista"/>
-      </w:pPr>
-    </w:p>
-    <w:p>
-      <w:pPr>
-        <w:pStyle w:val="Prrafodelista"/>
+        <w:pStyle w:val="ListParagraph"/>
+      </w:pPr>
+    </w:p>
+    <w:p>
+      <w:pPr>
+        <w:pStyle w:val="ListParagraph"/>
       </w:pPr>
       <w:r>
         <w:t>14:</w:t>
@@ -841,12 +839,23 @@
     </w:p>
     <w:p>
       <w:pPr>
-        <w:pStyle w:val="Prrafodelista"/>
-      </w:pPr>
-    </w:p>
-    <w:p>
-      <w:pPr>
-        <w:pStyle w:val="Prrafodelista"/>
+        <w:pStyle w:val="ListParagraph"/>
+      </w:pPr>
+      <w:r>
+        <w:t xml:space="preserve">En este requerimiento se usan las tablas de equivalencia de productos cuando el usuario pide un cambio de equivalencia la sentencia busca el producto y su equivalencia valida que al equivalencia  sea correcta y realiza un </w:t>
+      </w:r>
+      <w:proofErr w:type="spellStart"/>
+      <w:r>
+        <w:t>update</w:t>
+      </w:r>
+      <w:proofErr w:type="spellEnd"/>
+      <w:r>
+        <w:t xml:space="preserve"> a la orden con el id de la equivalencia.</w:t>
+      </w:r>
+    </w:p>
+    <w:p>
+      <w:pPr>
+        <w:pStyle w:val="ListParagraph"/>
       </w:pPr>
       <w:r>
         <w:t>15:</w:t>
@@ -854,12 +863,15 @@
     </w:p>
     <w:p>
       <w:pPr>
-        <w:pStyle w:val="Prrafodelista"/>
-      </w:pPr>
-    </w:p>
-    <w:p>
-      <w:pPr>
-        <w:pStyle w:val="Prrafodelista"/>
+        <w:pStyle w:val="ListParagraph"/>
+      </w:pPr>
+      <w:r>
+        <w:t>Para esto se usa la tabla mesa y mesa _orden donde al registrar un pedido a la mesa el usuario que registro asocia un pedido nuevo a una mesa para luego añadirle ítems.</w:t>
+      </w:r>
+    </w:p>
+    <w:p>
+      <w:pPr>
+        <w:pStyle w:val="ListParagraph"/>
       </w:pPr>
       <w:r>
         <w:t>16:</w:t>
@@ -867,12 +879,23 @@
     </w:p>
     <w:p>
       <w:pPr>
-        <w:pStyle w:val="Prrafodelista"/>
-      </w:pPr>
-    </w:p>
-    <w:p>
-      <w:pPr>
-        <w:pStyle w:val="Prrafodelista"/>
+        <w:pStyle w:val="ListParagraph"/>
+      </w:pPr>
+      <w:r>
+        <w:t xml:space="preserve">En este el restaurante comprueba si todo los pedidos ya se entregaron para esto el restaurante puede verificar si todo el pedido ya </w:t>
+      </w:r>
+      <w:proofErr w:type="spellStart"/>
+      <w:r>
+        <w:t>esta</w:t>
+      </w:r>
+      <w:proofErr w:type="spellEnd"/>
+      <w:r>
+        <w:t xml:space="preserve"> completo y se descuenta de su inventario , se añadió un estado a ítem orden que dice si fue entregado o no.</w:t>
+      </w:r>
+    </w:p>
+    <w:p>
+      <w:pPr>
+        <w:pStyle w:val="ListParagraph"/>
       </w:pPr>
       <w:r>
         <w:t>17:</w:t>
@@ -904,7 +927,7 @@
     </w:p>
     <w:p>
       <w:pPr>
-        <w:pStyle w:val="Prrafodelista"/>
+        <w:pStyle w:val="ListParagraph"/>
       </w:pPr>
       <w:r>
         <w:t xml:space="preserve">7: este requerimiento no es muy complicado de realizar debido al diseño de la base de datos, entonces así el cliente solicitara solo </w:t>
@@ -944,15 +967,43 @@
     </w:p>
     <w:p>
       <w:pPr>
-        <w:pStyle w:val="Prrafodelista"/>
-      </w:pPr>
-    </w:p>
-    <w:p>
-      <w:pPr>
-        <w:pStyle w:val="Prrafodelista"/>
+        <w:pStyle w:val="ListParagraph"/>
+      </w:pPr>
+    </w:p>
+    <w:p>
+      <w:pPr>
+        <w:pStyle w:val="ListParagraph"/>
       </w:pPr>
       <w:r>
         <w:t>8:</w:t>
+      </w:r>
+      <w:r>
+        <w:t xml:space="preserve"> en este requerimiento se pedía que se consultara la totalidad de pedidos de la rotonda, para el </w:t>
+      </w:r>
+      <w:proofErr w:type="spellStart"/>
+      <w:r>
+        <w:t>admin</w:t>
+      </w:r>
+      <w:proofErr w:type="spellEnd"/>
+      <w:r>
+        <w:t xml:space="preserve"> cuando realiza la consulta le mostrara la lista de restaurantes discriminados </w:t>
+      </w:r>
+      <w:bookmarkStart w:id="0" w:name="_GoBack"/>
+      <w:bookmarkEnd w:id="0"/>
+      <w:r>
+        <w:t xml:space="preserve">por ítem y ventas totales del ítem, si consulta como restaurante solo saldrán esta </w:t>
+      </w:r>
+      <w:r>
+        <w:t>lista</w:t>
+      </w:r>
+      <w:r>
+        <w:t xml:space="preserve"> con </w:t>
+      </w:r>
+      <w:r>
+        <w:t>los</w:t>
+      </w:r>
+      <w:r>
+        <w:t xml:space="preserve"> ítems del restaurantes</w:t>
       </w:r>
     </w:p>
     <w:sectPr>
@@ -966,7 +1017,7 @@
 </file>
 
 <file path=word/numbering.xml><?xml version="1.0" encoding="utf-8"?>
-<w:numbering xmlns:wpc="http://schemas.microsoft.com/office/word/2010/wordprocessingCanvas" xmlns:mc="http://schemas.openxmlformats.org/markup-compatibility/2006" xmlns:o="urn:schemas-microsoft-com:office:office" xmlns:r="http://schemas.openxmlformats.org/officeDocument/2006/relationships" xmlns:m="http://schemas.openxmlformats.org/officeDocument/2006/math" xmlns:v="urn:schemas-microsoft-com:vml" xmlns:wp14="http://schemas.microsoft.com/office/word/2010/wordprocessingDrawing" xmlns:wp="http://schemas.openxmlformats.org/drawingml/2006/wordprocessingDrawing" xmlns:w10="urn:schemas-microsoft-com:office:word" xmlns:w="http://schemas.openxmlformats.org/wordprocessingml/2006/main" xmlns:w14="http://schemas.microsoft.com/office/word/2010/wordml" xmlns:w15="http://schemas.microsoft.com/office/word/2012/wordml" xmlns:wpg="http://schemas.microsoft.com/office/word/2010/wordprocessingGroup" xmlns:wpi="http://schemas.microsoft.com/office/word/2010/wordprocessingInk" xmlns:wne="http://schemas.microsoft.com/office/word/2006/wordml" xmlns:wps="http://schemas.microsoft.com/office/word/2010/wordprocessingShape" mc:Ignorable="w14 w15 wp14">
+<w:numbering xmlns:wpc="http://schemas.microsoft.com/office/word/2010/wordprocessingCanvas" xmlns:mc="http://schemas.openxmlformats.org/markup-compatibility/2006" xmlns:o="urn:schemas-microsoft-com:office:office" xmlns:r="http://schemas.openxmlformats.org/officeDocument/2006/relationships" xmlns:m="http://schemas.openxmlformats.org/officeDocument/2006/math" xmlns:v="urn:schemas-microsoft-com:vml" xmlns:wp14="http://schemas.microsoft.com/office/word/2010/wordprocessingDrawing" xmlns:wp="http://schemas.openxmlformats.org/drawingml/2006/wordprocessingDrawing" xmlns:w10="urn:schemas-microsoft-com:office:word" xmlns:w="http://schemas.openxmlformats.org/wordprocessingml/2006/main" xmlns:w14="http://schemas.microsoft.com/office/word/2010/wordml" xmlns:wpg="http://schemas.microsoft.com/office/word/2010/wordprocessingGroup" xmlns:wpi="http://schemas.microsoft.com/office/word/2010/wordprocessingInk" xmlns:wne="http://schemas.microsoft.com/office/word/2006/wordml" xmlns:wps="http://schemas.microsoft.com/office/word/2010/wordprocessingShape" mc:Ignorable="w14 wp14">
   <w:abstractNum w:abstractNumId="0">
     <w:nsid w:val="7ACE0DE5"/>
     <w:multiLevelType w:val="hybridMultilevel"/>
@@ -1179,7 +1230,7 @@
 </file>
 
 <file path=word/styles.xml><?xml version="1.0" encoding="utf-8"?>
-<w:styles xmlns:mc="http://schemas.openxmlformats.org/markup-compatibility/2006" xmlns:r="http://schemas.openxmlformats.org/officeDocument/2006/relationships" xmlns:w="http://schemas.openxmlformats.org/wordprocessingml/2006/main" xmlns:w14="http://schemas.microsoft.com/office/word/2010/wordml" xmlns:w15="http://schemas.microsoft.com/office/word/2012/wordml" mc:Ignorable="w14 w15">
+<w:styles xmlns:mc="http://schemas.openxmlformats.org/markup-compatibility/2006" xmlns:r="http://schemas.openxmlformats.org/officeDocument/2006/relationships" xmlns:w="http://schemas.openxmlformats.org/wordprocessingml/2006/main" xmlns:w14="http://schemas.microsoft.com/office/word/2010/wordml" mc:Ignorable="w14">
   <w:docDefaults>
     <w:rPrDefault>
       <w:rPr>
@@ -1195,390 +1246,156 @@
       </w:pPr>
     </w:pPrDefault>
   </w:docDefaults>
-  <w:latentStyles w:defLockedState="0" w:defUIPriority="99" w:defSemiHidden="0" w:defUnhideWhenUsed="0" w:defQFormat="0" w:count="371">
-    <w:lsdException w:name="Normal" w:uiPriority="0" w:qFormat="1"/>
-    <w:lsdException w:name="heading 1" w:uiPriority="9" w:qFormat="1"/>
-    <w:lsdException w:name="heading 2" w:semiHidden="1" w:uiPriority="9" w:unhideWhenUsed="1" w:qFormat="1"/>
-    <w:lsdException w:name="heading 3" w:semiHidden="1" w:uiPriority="9" w:unhideWhenUsed="1" w:qFormat="1"/>
-    <w:lsdException w:name="heading 4" w:semiHidden="1" w:uiPriority="9" w:unhideWhenUsed="1" w:qFormat="1"/>
-    <w:lsdException w:name="heading 5" w:semiHidden="1" w:uiPriority="9" w:unhideWhenUsed="1" w:qFormat="1"/>
-    <w:lsdException w:name="heading 6" w:semiHidden="1" w:uiPriority="9" w:unhideWhenUsed="1" w:qFormat="1"/>
-    <w:lsdException w:name="heading 7" w:semiHidden="1" w:uiPriority="9" w:unhideWhenUsed="1" w:qFormat="1"/>
-    <w:lsdException w:name="heading 8" w:semiHidden="1" w:uiPriority="9" w:unhideWhenUsed="1" w:qFormat="1"/>
-    <w:lsdException w:name="heading 9" w:semiHidden="1" w:uiPriority="9" w:unhideWhenUsed="1" w:qFormat="1"/>
-    <w:lsdException w:name="index 1" w:semiHidden="1" w:unhideWhenUsed="1"/>
-    <w:lsdException w:name="index 2" w:semiHidden="1" w:unhideWhenUsed="1"/>
-    <w:lsdException w:name="index 3" w:semiHidden="1" w:unhideWhenUsed="1"/>
-    <w:lsdException w:name="index 4" w:semiHidden="1" w:unhideWhenUsed="1"/>
-    <w:lsdException w:name="index 5" w:semiHidden="1" w:unhideWhenUsed="1"/>
-    <w:lsdException w:name="index 6" w:semiHidden="1" w:unhideWhenUsed="1"/>
-    <w:lsdException w:name="index 7" w:semiHidden="1" w:unhideWhenUsed="1"/>
-    <w:lsdException w:name="index 8" w:semiHidden="1" w:unhideWhenUsed="1"/>
-    <w:lsdException w:name="index 9" w:semiHidden="1" w:unhideWhenUsed="1"/>
-    <w:lsdException w:name="toc 1" w:semiHidden="1" w:uiPriority="39" w:unhideWhenUsed="1"/>
-    <w:lsdException w:name="toc 2" w:semiHidden="1" w:uiPriority="39" w:unhideWhenUsed="1"/>
-    <w:lsdException w:name="toc 3" w:semiHidden="1" w:uiPriority="39" w:unhideWhenUsed="1"/>
-    <w:lsdException w:name="toc 4" w:semiHidden="1" w:uiPriority="39" w:unhideWhenUsed="1"/>
-    <w:lsdException w:name="toc 5" w:semiHidden="1" w:uiPriority="39" w:unhideWhenUsed="1"/>
-    <w:lsdException w:name="toc 6" w:semiHidden="1" w:uiPriority="39" w:unhideWhenUsed="1"/>
-    <w:lsdException w:name="toc 7" w:semiHidden="1" w:uiPriority="39" w:unhideWhenUsed="1"/>
-    <w:lsdException w:name="toc 8" w:semiHidden="1" w:uiPriority="39" w:unhideWhenUsed="1"/>
-    <w:lsdException w:name="toc 9" w:semiHidden="1" w:uiPriority="39" w:unhideWhenUsed="1"/>
-    <w:lsdException w:name="Normal Indent" w:semiHidden="1" w:unhideWhenUsed="1"/>
-    <w:lsdException w:name="footnote text" w:semiHidden="1" w:unhideWhenUsed="1"/>
-    <w:lsdException w:name="annotation text" w:semiHidden="1" w:unhideWhenUsed="1"/>
-    <w:lsdException w:name="header" w:semiHidden="1" w:unhideWhenUsed="1"/>
-    <w:lsdException w:name="footer" w:semiHidden="1" w:unhideWhenUsed="1"/>
-    <w:lsdException w:name="index heading" w:semiHidden="1" w:unhideWhenUsed="1"/>
-    <w:lsdException w:name="caption" w:semiHidden="1" w:uiPriority="35" w:unhideWhenUsed="1" w:qFormat="1"/>
-    <w:lsdException w:name="table of figures" w:semiHidden="1" w:unhideWhenUsed="1"/>
-    <w:lsdException w:name="envelope address" w:semiHidden="1" w:unhideWhenUsed="1"/>
-    <w:lsdException w:name="envelope return" w:semiHidden="1" w:unhideWhenUsed="1"/>
-    <w:lsdException w:name="footnote reference" w:semiHidden="1" w:unhideWhenUsed="1"/>
-    <w:lsdException w:name="annotation reference" w:semiHidden="1" w:unhideWhenUsed="1"/>
-    <w:lsdException w:name="line number" w:semiHidden="1" w:unhideWhenUsed="1"/>
-    <w:lsdException w:name="page number" w:semiHidden="1" w:unhideWhenUsed="1"/>
-    <w:lsdException w:name="endnote reference" w:semiHidden="1" w:unhideWhenUsed="1"/>
-    <w:lsdException w:name="endnote text" w:semiHidden="1" w:unhideWhenUsed="1"/>
-    <w:lsdException w:name="table of authorities" w:semiHidden="1" w:unhideWhenUsed="1"/>
-    <w:lsdException w:name="macro" w:semiHidden="1" w:unhideWhenUsed="1"/>
-    <w:lsdException w:name="toa heading" w:semiHidden="1" w:unhideWhenUsed="1"/>
-    <w:lsdException w:name="List" w:semiHidden="1" w:unhideWhenUsed="1"/>
-    <w:lsdException w:name="List Bullet" w:semiHidden="1" w:unhideWhenUsed="1"/>
-    <w:lsdException w:name="List Number" w:semiHidden="1" w:unhideWhenUsed="1"/>
-    <w:lsdException w:name="List 2" w:semiHidden="1" w:unhideWhenUsed="1"/>
-    <w:lsdException w:name="List 3" w:semiHidden="1" w:unhideWhenUsed="1"/>
-    <w:lsdException w:name="List 4" w:semiHidden="1" w:unhideWhenUsed="1"/>
-    <w:lsdException w:name="List 5" w:semiHidden="1" w:unhideWhenUsed="1"/>
-    <w:lsdException w:name="List Bullet 2" w:semiHidden="1" w:unhideWhenUsed="1"/>
-    <w:lsdException w:name="List Bullet 3" w:semiHidden="1" w:unhideWhenUsed="1"/>
-    <w:lsdException w:name="List Bullet 4" w:semiHidden="1" w:unhideWhenUsed="1"/>
-    <w:lsdException w:name="List Bullet 5" w:semiHidden="1" w:unhideWhenUsed="1"/>
-    <w:lsdException w:name="List Number 2" w:semiHidden="1" w:unhideWhenUsed="1"/>
-    <w:lsdException w:name="List Number 3" w:semiHidden="1" w:unhideWhenUsed="1"/>
-    <w:lsdException w:name="List Number 4" w:semiHidden="1" w:unhideWhenUsed="1"/>
-    <w:lsdException w:name="List Number 5" w:semiHidden="1" w:unhideWhenUsed="1"/>
-    <w:lsdException w:name="Title" w:uiPriority="10" w:qFormat="1"/>
-    <w:lsdException w:name="Closing" w:semiHidden="1" w:unhideWhenUsed="1"/>
-    <w:lsdException w:name="Signature" w:semiHidden="1" w:unhideWhenUsed="1"/>
-    <w:lsdException w:name="Default Paragraph Font" w:semiHidden="1" w:uiPriority="1" w:unhideWhenUsed="1"/>
-    <w:lsdException w:name="Body Text" w:semiHidden="1" w:unhideWhenUsed="1"/>
-    <w:lsdException w:name="Body Text Indent" w:semiHidden="1" w:unhideWhenUsed="1"/>
-    <w:lsdException w:name="List Continue" w:semiHidden="1" w:unhideWhenUsed="1"/>
-    <w:lsdException w:name="List Continue 2" w:semiHidden="1" w:unhideWhenUsed="1"/>
-    <w:lsdException w:name="List Continue 3" w:semiHidden="1" w:unhideWhenUsed="1"/>
-    <w:lsdException w:name="List Continue 4" w:semiHidden="1" w:unhideWhenUsed="1"/>
-    <w:lsdException w:name="List Continue 5" w:semiHidden="1" w:unhideWhenUsed="1"/>
-    <w:lsdException w:name="Message Header" w:semiHidden="1" w:unhideWhenUsed="1"/>
-    <w:lsdException w:name="Subtitle" w:uiPriority="11" w:qFormat="1"/>
-    <w:lsdException w:name="Salutation" w:semiHidden="1" w:unhideWhenUsed="1"/>
-    <w:lsdException w:name="Date" w:semiHidden="1" w:unhideWhenUsed="1"/>
-    <w:lsdException w:name="Body Text First Indent" w:semiHidden="1" w:unhideWhenUsed="1"/>
-    <w:lsdException w:name="Body Text First Indent 2" w:semiHidden="1" w:unhideWhenUsed="1"/>
-    <w:lsdException w:name="Note Heading" w:semiHidden="1" w:unhideWhenUsed="1"/>
-    <w:lsdException w:name="Body Text 2" w:semiHidden="1" w:unhideWhenUsed="1"/>
-    <w:lsdException w:name="Body Text 3" w:semiHidden="1" w:unhideWhenUsed="1"/>
-    <w:lsdException w:name="Body Text Indent 2" w:semiHidden="1" w:unhideWhenUsed="1"/>
-    <w:lsdException w:name="Body Text Indent 3" w:semiHidden="1" w:unhideWhenUsed="1"/>
-    <w:lsdException w:name="Block Text" w:semiHidden="1" w:unhideWhenUsed="1"/>
-    <w:lsdException w:name="Hyperlink" w:semiHidden="1" w:unhideWhenUsed="1"/>
-    <w:lsdException w:name="FollowedHyperlink" w:semiHidden="1" w:unhideWhenUsed="1"/>
-    <w:lsdException w:name="Strong" w:uiPriority="22" w:qFormat="1"/>
-    <w:lsdException w:name="Emphasis" w:uiPriority="20" w:qFormat="1"/>
-    <w:lsdException w:name="Document Map" w:semiHidden="1" w:unhideWhenUsed="1"/>
-    <w:lsdException w:name="Plain Text" w:semiHidden="1" w:unhideWhenUsed="1"/>
-    <w:lsdException w:name="E-mail Signature" w:semiHidden="1" w:unhideWhenUsed="1"/>
-    <w:lsdException w:name="HTML Top of Form" w:semiHidden="1" w:unhideWhenUsed="1"/>
-    <w:lsdException w:name="HTML Bottom of Form" w:semiHidden="1" w:unhideWhenUsed="1"/>
-    <w:lsdException w:name="Normal (Web)" w:semiHidden="1" w:unhideWhenUsed="1"/>
-    <w:lsdException w:name="HTML Acronym" w:semiHidden="1" w:unhideWhenUsed="1"/>
-    <w:lsdException w:name="HTML Address" w:semiHidden="1" w:unhideWhenUsed="1"/>
-    <w:lsdException w:name="HTML Cite" w:semiHidden="1" w:unhideWhenUsed="1"/>
-    <w:lsdException w:name="HTML Code" w:semiHidden="1" w:unhideWhenUsed="1"/>
-    <w:lsdException w:name="HTML Definition" w:semiHidden="1" w:unhideWhenUsed="1"/>
-    <w:lsdException w:name="HTML Keyboard" w:semiHidden="1" w:unhideWhenUsed="1"/>
-    <w:lsdException w:name="HTML Preformatted" w:semiHidden="1" w:unhideWhenUsed="1"/>
-    <w:lsdException w:name="HTML Sample" w:semiHidden="1" w:unhideWhenUsed="1"/>
-    <w:lsdException w:name="HTML Typewriter" w:semiHidden="1" w:unhideWhenUsed="1"/>
-    <w:lsdException w:name="HTML Variable" w:semiHidden="1" w:unhideWhenUsed="1"/>
-    <w:lsdException w:name="Normal Table" w:semiHidden="1" w:unhideWhenUsed="1"/>
-    <w:lsdException w:name="annotation subject" w:semiHidden="1" w:unhideWhenUsed="1"/>
-    <w:lsdException w:name="No List" w:semiHidden="1" w:unhideWhenUsed="1"/>
-    <w:lsdException w:name="Outline List 1" w:semiHidden="1" w:unhideWhenUsed="1"/>
-    <w:lsdException w:name="Outline List 2" w:semiHidden="1" w:unhideWhenUsed="1"/>
-    <w:lsdException w:name="Outline List 3" w:semiHidden="1" w:unhideWhenUsed="1"/>
-    <w:lsdException w:name="Table Simple 1" w:semiHidden="1" w:unhideWhenUsed="1"/>
-    <w:lsdException w:name="Table Simple 2" w:semiHidden="1" w:unhideWhenUsed="1"/>
-    <w:lsdException w:name="Table Simple 3" w:semiHidden="1" w:unhideWhenUsed="1"/>
-    <w:lsdException w:name="Table Classic 1" w:semiHidden="1" w:unhideWhenUsed="1"/>
-    <w:lsdException w:name="Table Classic 2" w:semiHidden="1" w:unhideWhenUsed="1"/>
-    <w:lsdException w:name="Table Classic 3" w:semiHidden="1" w:unhideWhenUsed="1"/>
-    <w:lsdException w:name="Table Classic 4" w:semiHidden="1" w:unhideWhenUsed="1"/>
-    <w:lsdException w:name="Table Colorful 1" w:semiHidden="1" w:unhideWhenUsed="1"/>
-    <w:lsdException w:name="Table Colorful 2" w:semiHidden="1" w:unhideWhenUsed="1"/>
-    <w:lsdException w:name="Table Colorful 3" w:semiHidden="1" w:unhideWhenUsed="1"/>
-    <w:lsdException w:name="Table Columns 1" w:semiHidden="1" w:unhideWhenUsed="1"/>
-    <w:lsdException w:name="Table Columns 2" w:semiHidden="1" w:unhideWhenUsed="1"/>
-    <w:lsdException w:name="Table Columns 3" w:semiHidden="1" w:unhideWhenUsed="1"/>
-    <w:lsdException w:name="Table Columns 4" w:semiHidden="1" w:unhideWhenUsed="1"/>
-    <w:lsdException w:name="Table Columns 5" w:semiHidden="1" w:unhideWhenUsed="1"/>
-    <w:lsdException w:name="Table Grid 1" w:semiHidden="1" w:unhideWhenUsed="1"/>
-    <w:lsdException w:name="Table Grid 2" w:semiHidden="1" w:unhideWhenUsed="1"/>
-    <w:lsdException w:name="Table Grid 3" w:semiHidden="1" w:unhideWhenUsed="1"/>
-    <w:lsdException w:name="Table Grid 4" w:semiHidden="1" w:unhideWhenUsed="1"/>
-    <w:lsdException w:name="Table Grid 5" w:semiHidden="1" w:unhideWhenUsed="1"/>
-    <w:lsdException w:name="Table Grid 6" w:semiHidden="1" w:unhideWhenUsed="1"/>
-    <w:lsdException w:name="Table Grid 7" w:semiHidden="1" w:unhideWhenUsed="1"/>
-    <w:lsdException w:name="Table Grid 8" w:semiHidden="1" w:unhideWhenUsed="1"/>
-    <w:lsdException w:name="Table List 1" w:semiHidden="1" w:unhideWhenUsed="1"/>
-    <w:lsdException w:name="Table List 2" w:semiHidden="1" w:unhideWhenUsed="1"/>
-    <w:lsdException w:name="Table List 3" w:semiHidden="1" w:unhideWhenUsed="1"/>
-    <w:lsdException w:name="Table List 4" w:semiHidden="1" w:unhideWhenUsed="1"/>
-    <w:lsdException w:name="Table List 5" w:semiHidden="1" w:unhideWhenUsed="1"/>
-    <w:lsdException w:name="Table List 6" w:semiHidden="1" w:unhideWhenUsed="1"/>
-    <w:lsdException w:name="Table List 7" w:semiHidden="1" w:unhideWhenUsed="1"/>
-    <w:lsdException w:name="Table List 8" w:semiHidden="1" w:unhideWhenUsed="1"/>
-    <w:lsdException w:name="Table 3D effects 1" w:semiHidden="1" w:unhideWhenUsed="1"/>
-    <w:lsdException w:name="Table 3D effects 2" w:semiHidden="1" w:unhideWhenUsed="1"/>
-    <w:lsdException w:name="Table 3D effects 3" w:semiHidden="1" w:unhideWhenUsed="1"/>
-    <w:lsdException w:name="Table Contemporary" w:semiHidden="1" w:unhideWhenUsed="1"/>
-    <w:lsdException w:name="Table Elegant" w:semiHidden="1" w:unhideWhenUsed="1"/>
-    <w:lsdException w:name="Table Professional" w:semiHidden="1" w:unhideWhenUsed="1"/>
-    <w:lsdException w:name="Table Subtle 1" w:semiHidden="1" w:unhideWhenUsed="1"/>
-    <w:lsdException w:name="Table Subtle 2" w:semiHidden="1" w:unhideWhenUsed="1"/>
-    <w:lsdException w:name="Table Web 1" w:semiHidden="1" w:unhideWhenUsed="1"/>
-    <w:lsdException w:name="Table Web 2" w:semiHidden="1" w:unhideWhenUsed="1"/>
-    <w:lsdException w:name="Table Web 3" w:semiHidden="1" w:unhideWhenUsed="1"/>
-    <w:lsdException w:name="Balloon Text" w:semiHidden="1" w:unhideWhenUsed="1"/>
-    <w:lsdException w:name="Table Grid" w:uiPriority="39"/>
-    <w:lsdException w:name="Table Theme" w:semiHidden="1" w:unhideWhenUsed="1"/>
-    <w:lsdException w:name="Placeholder Text" w:semiHidden="1"/>
-    <w:lsdException w:name="No Spacing" w:uiPriority="1" w:qFormat="1"/>
-    <w:lsdException w:name="Light Shading" w:uiPriority="60"/>
-    <w:lsdException w:name="Light List" w:uiPriority="61"/>
-    <w:lsdException w:name="Light Grid" w:uiPriority="62"/>
-    <w:lsdException w:name="Medium Shading 1" w:uiPriority="63"/>
-    <w:lsdException w:name="Medium Shading 2" w:uiPriority="64"/>
-    <w:lsdException w:name="Medium List 1" w:uiPriority="65"/>
-    <w:lsdException w:name="Medium List 2" w:uiPriority="66"/>
-    <w:lsdException w:name="Medium Grid 1" w:uiPriority="67"/>
-    <w:lsdException w:name="Medium Grid 2" w:uiPriority="68"/>
-    <w:lsdException w:name="Medium Grid 3" w:uiPriority="69"/>
-    <w:lsdException w:name="Dark List" w:uiPriority="70"/>
-    <w:lsdException w:name="Colorful Shading" w:uiPriority="71"/>
-    <w:lsdException w:name="Colorful List" w:uiPriority="72"/>
-    <w:lsdException w:name="Colorful Grid" w:uiPriority="73"/>
-    <w:lsdException w:name="Light Shading Accent 1" w:uiPriority="60"/>
-    <w:lsdException w:name="Light List Accent 1" w:uiPriority="61"/>
-    <w:lsdException w:name="Light Grid Accent 1" w:uiPriority="62"/>
-    <w:lsdException w:name="Medium Shading 1 Accent 1" w:uiPriority="63"/>
-    <w:lsdException w:name="Medium Shading 2 Accent 1" w:uiPriority="64"/>
-    <w:lsdException w:name="Medium List 1 Accent 1" w:uiPriority="65"/>
-    <w:lsdException w:name="Revision" w:semiHidden="1"/>
-    <w:lsdException w:name="List Paragraph" w:uiPriority="34" w:qFormat="1"/>
-    <w:lsdException w:name="Quote" w:uiPriority="29" w:qFormat="1"/>
-    <w:lsdException w:name="Intense Quote" w:uiPriority="30" w:qFormat="1"/>
-    <w:lsdException w:name="Medium List 2 Accent 1" w:uiPriority="66"/>
-    <w:lsdException w:name="Medium Grid 1 Accent 1" w:uiPriority="67"/>
-    <w:lsdException w:name="Medium Grid 2 Accent 1" w:uiPriority="68"/>
-    <w:lsdException w:name="Medium Grid 3 Accent 1" w:uiPriority="69"/>
-    <w:lsdException w:name="Dark List Accent 1" w:uiPriority="70"/>
-    <w:lsdException w:name="Colorful Shading Accent 1" w:uiPriority="71"/>
-    <w:lsdException w:name="Colorful List Accent 1" w:uiPriority="72"/>
-    <w:lsdException w:name="Colorful Grid Accent 1" w:uiPriority="73"/>
-    <w:lsdException w:name="Light Shading Accent 2" w:uiPriority="60"/>
-    <w:lsdException w:name="Light List Accent 2" w:uiPriority="61"/>
-    <w:lsdException w:name="Light Grid Accent 2" w:uiPriority="62"/>
-    <w:lsdException w:name="Medium Shading 1 Accent 2" w:uiPriority="63"/>
-    <w:lsdException w:name="Medium Shading 2 Accent 2" w:uiPriority="64"/>
-    <w:lsdException w:name="Medium List 1 Accent 2" w:uiPriority="65"/>
-    <w:lsdException w:name="Medium List 2 Accent 2" w:uiPriority="66"/>
-    <w:lsdException w:name="Medium Grid 1 Accent 2" w:uiPriority="67"/>
-    <w:lsdException w:name="Medium Grid 2 Accent 2" w:uiPriority="68"/>
-    <w:lsdException w:name="Medium Grid 3 Accent 2" w:uiPriority="69"/>
-    <w:lsdException w:name="Dark List Accent 2" w:uiPriority="70"/>
-    <w:lsdException w:name="Colorful Shading Accent 2" w:uiPriority="71"/>
-    <w:lsdException w:name="Colorful List Accent 2" w:uiPriority="72"/>
-    <w:lsdException w:name="Colorful Grid Accent 2" w:uiPriority="73"/>
-    <w:lsdException w:name="Light Shading Accent 3" w:uiPriority="60"/>
-    <w:lsdException w:name="Light List Accent 3" w:uiPriority="61"/>
-    <w:lsdException w:name="Light Grid Accent 3" w:uiPriority="62"/>
-    <w:lsdException w:name="Medium Shading 1 Accent 3" w:uiPriority="63"/>
-    <w:lsdException w:name="Medium Shading 2 Accent 3" w:uiPriority="64"/>
-    <w:lsdException w:name="Medium List 1 Accent 3" w:uiPriority="65"/>
-    <w:lsdException w:name="Medium List 2 Accent 3" w:uiPriority="66"/>
-    <w:lsdException w:name="Medium Grid 1 Accent 3" w:uiPriority="67"/>
-    <w:lsdException w:name="Medium Grid 2 Accent 3" w:uiPriority="68"/>
-    <w:lsdException w:name="Medium Grid 3 Accent 3" w:uiPriority="69"/>
-    <w:lsdException w:name="Dark List Accent 3" w:uiPriority="70"/>
-    <w:lsdException w:name="Colorful Shading Accent 3" w:uiPriority="71"/>
-    <w:lsdException w:name="Colorful List Accent 3" w:uiPriority="72"/>
-    <w:lsdException w:name="Colorful Grid Accent 3" w:uiPriority="73"/>
-    <w:lsdException w:name="Light Shading Accent 4" w:uiPriority="60"/>
-    <w:lsdException w:name="Light List Accent 4" w:uiPriority="61"/>
-    <w:lsdException w:name="Light Grid Accent 4" w:uiPriority="62"/>
-    <w:lsdException w:name="Medium Shading 1 Accent 4" w:uiPriority="63"/>
-    <w:lsdException w:name="Medium Shading 2 Accent 4" w:uiPriority="64"/>
-    <w:lsdException w:name="Medium List 1 Accent 4" w:uiPriority="65"/>
-    <w:lsdException w:name="Medium List 2 Accent 4" w:uiPriority="66"/>
-    <w:lsdException w:name="Medium Grid 1 Accent 4" w:uiPriority="67"/>
-    <w:lsdException w:name="Medium Grid 2 Accent 4" w:uiPriority="68"/>
-    <w:lsdException w:name="Medium Grid 3 Accent 4" w:uiPriority="69"/>
-    <w:lsdException w:name="Dark List Accent 4" w:uiPriority="70"/>
-    <w:lsdException w:name="Colorful Shading Accent 4" w:uiPriority="71"/>
-    <w:lsdException w:name="Colorful List Accent 4" w:uiPriority="72"/>
-    <w:lsdException w:name="Colorful Grid Accent 4" w:uiPriority="73"/>
-    <w:lsdException w:name="Light Shading Accent 5" w:uiPriority="60"/>
-    <w:lsdException w:name="Light List Accent 5" w:uiPriority="61"/>
-    <w:lsdException w:name="Light Grid Accent 5" w:uiPriority="62"/>
-    <w:lsdException w:name="Medium Shading 1 Accent 5" w:uiPriority="63"/>
-    <w:lsdException w:name="Medium Shading 2 Accent 5" w:uiPriority="64"/>
-    <w:lsdException w:name="Medium List 1 Accent 5" w:uiPriority="65"/>
-    <w:lsdException w:name="Medium List 2 Accent 5" w:uiPriority="66"/>
-    <w:lsdException w:name="Medium Grid 1 Accent 5" w:uiPriority="67"/>
-    <w:lsdException w:name="Medium Grid 2 Accent 5" w:uiPriority="68"/>
-    <w:lsdException w:name="Medium Grid 3 Accent 5" w:uiPriority="69"/>
-    <w:lsdException w:name="Dark List Accent 5" w:uiPriority="70"/>
-    <w:lsdException w:name="Colorful Shading Accent 5" w:uiPriority="71"/>
-    <w:lsdException w:name="Colorful List Accent 5" w:uiPriority="72"/>
-    <w:lsdException w:name="Colorful Grid Accent 5" w:uiPriority="73"/>
-    <w:lsdException w:name="Light Shading Accent 6" w:uiPriority="60"/>
-    <w:lsdException w:name="Light List Accent 6" w:uiPriority="61"/>
-    <w:lsdException w:name="Light Grid Accent 6" w:uiPriority="62"/>
-    <w:lsdException w:name="Medium Shading 1 Accent 6" w:uiPriority="63"/>
-    <w:lsdException w:name="Medium Shading 2 Accent 6" w:uiPriority="64"/>
-    <w:lsdException w:name="Medium List 1 Accent 6" w:uiPriority="65"/>
-    <w:lsdException w:name="Medium List 2 Accent 6" w:uiPriority="66"/>
-    <w:lsdException w:name="Medium Grid 1 Accent 6" w:uiPriority="67"/>
-    <w:lsdException w:name="Medium Grid 2 Accent 6" w:uiPriority="68"/>
-    <w:lsdException w:name="Medium Grid 3 Accent 6" w:uiPriority="69"/>
-    <w:lsdException w:name="Dark List Accent 6" w:uiPriority="70"/>
-    <w:lsdException w:name="Colorful Shading Accent 6" w:uiPriority="71"/>
-    <w:lsdException w:name="Colorful List Accent 6" w:uiPriority="72"/>
-    <w:lsdException w:name="Colorful Grid Accent 6" w:uiPriority="73"/>
-    <w:lsdException w:name="Subtle Emphasis" w:uiPriority="19" w:qFormat="1"/>
-    <w:lsdException w:name="Intense Emphasis" w:uiPriority="21" w:qFormat="1"/>
-    <w:lsdException w:name="Subtle Reference" w:uiPriority="31" w:qFormat="1"/>
-    <w:lsdException w:name="Intense Reference" w:uiPriority="32" w:qFormat="1"/>
-    <w:lsdException w:name="Book Title" w:uiPriority="33" w:qFormat="1"/>
-    <w:lsdException w:name="Bibliography" w:semiHidden="1" w:uiPriority="37" w:unhideWhenUsed="1"/>
-    <w:lsdException w:name="TOC Heading" w:semiHidden="1" w:uiPriority="39" w:unhideWhenUsed="1" w:qFormat="1"/>
-    <w:lsdException w:name="Plain Table 1" w:uiPriority="41"/>
-    <w:lsdException w:name="Plain Table 2" w:uiPriority="42"/>
-    <w:lsdException w:name="Plain Table 3" w:uiPriority="43"/>
-    <w:lsdException w:name="Plain Table 4" w:uiPriority="44"/>
-    <w:lsdException w:name="Plain Table 5" w:uiPriority="45"/>
-    <w:lsdException w:name="Grid Table Light" w:uiPriority="40"/>
-    <w:lsdException w:name="Grid Table 1 Light" w:uiPriority="46"/>
-    <w:lsdException w:name="Grid Table 2" w:uiPriority="47"/>
-    <w:lsdException w:name="Grid Table 3" w:uiPriority="48"/>
-    <w:lsdException w:name="Grid Table 4" w:uiPriority="49"/>
-    <w:lsdException w:name="Grid Table 5 Dark" w:uiPriority="50"/>
-    <w:lsdException w:name="Grid Table 6 Colorful" w:uiPriority="51"/>
-    <w:lsdException w:name="Grid Table 7 Colorful" w:uiPriority="52"/>
-    <w:lsdException w:name="Grid Table 1 Light Accent 1" w:uiPriority="46"/>
-    <w:lsdException w:name="Grid Table 2 Accent 1" w:uiPriority="47"/>
-    <w:lsdException w:name="Grid Table 3 Accent 1" w:uiPriority="48"/>
-    <w:lsdException w:name="Grid Table 4 Accent 1" w:uiPriority="49"/>
-    <w:lsdException w:name="Grid Table 5 Dark Accent 1" w:uiPriority="50"/>
-    <w:lsdException w:name="Grid Table 6 Colorful Accent 1" w:uiPriority="51"/>
-    <w:lsdException w:name="Grid Table 7 Colorful Accent 1" w:uiPriority="52"/>
-    <w:lsdException w:name="Grid Table 1 Light Accent 2" w:uiPriority="46"/>
-    <w:lsdException w:name="Grid Table 2 Accent 2" w:uiPriority="47"/>
-    <w:lsdException w:name="Grid Table 3 Accent 2" w:uiPriority="48"/>
-    <w:lsdException w:name="Grid Table 4 Accent 2" w:uiPriority="49"/>
-    <w:lsdException w:name="Grid Table 5 Dark Accent 2" w:uiPriority="50"/>
-    <w:lsdException w:name="Grid Table 6 Colorful Accent 2" w:uiPriority="51"/>
-    <w:lsdException w:name="Grid Table 7 Colorful Accent 2" w:uiPriority="52"/>
-    <w:lsdException w:name="Grid Table 1 Light Accent 3" w:uiPriority="46"/>
-    <w:lsdException w:name="Grid Table 2 Accent 3" w:uiPriority="47"/>
-    <w:lsdException w:name="Grid Table 3 Accent 3" w:uiPriority="48"/>
-    <w:lsdException w:name="Grid Table 4 Accent 3" w:uiPriority="49"/>
-    <w:lsdException w:name="Grid Table 5 Dark Accent 3" w:uiPriority="50"/>
-    <w:lsdException w:name="Grid Table 6 Colorful Accent 3" w:uiPriority="51"/>
-    <w:lsdException w:name="Grid Table 7 Colorful Accent 3" w:uiPriority="52"/>
-    <w:lsdException w:name="Grid Table 1 Light Accent 4" w:uiPriority="46"/>
-    <w:lsdException w:name="Grid Table 2 Accent 4" w:uiPriority="47"/>
-    <w:lsdException w:name="Grid Table 3 Accent 4" w:uiPriority="48"/>
-    <w:lsdException w:name="Grid Table 4 Accent 4" w:uiPriority="49"/>
-    <w:lsdException w:name="Grid Table 5 Dark Accent 4" w:uiPriority="50"/>
-    <w:lsdException w:name="Grid Table 6 Colorful Accent 4" w:uiPriority="51"/>
-    <w:lsdException w:name="Grid Table 7 Colorful Accent 4" w:uiPriority="52"/>
-    <w:lsdException w:name="Grid Table 1 Light Accent 5" w:uiPriority="46"/>
-    <w:lsdException w:name="Grid Table 2 Accent 5" w:uiPriority="47"/>
-    <w:lsdException w:name="Grid Table 3 Accent 5" w:uiPriority="48"/>
-    <w:lsdException w:name="Grid Table 4 Accent 5" w:uiPriority="49"/>
-    <w:lsdException w:name="Grid Table 5 Dark Accent 5" w:uiPriority="50"/>
-    <w:lsdException w:name="Grid Table 6 Colorful Accent 5" w:uiPriority="51"/>
-    <w:lsdException w:name="Grid Table 7 Colorful Accent 5" w:uiPriority="52"/>
-    <w:lsdException w:name="Grid Table 1 Light Accent 6" w:uiPriority="46"/>
-    <w:lsdException w:name="Grid Table 2 Accent 6" w:uiPriority="47"/>
-    <w:lsdException w:name="Grid Table 3 Accent 6" w:uiPriority="48"/>
-    <w:lsdException w:name="Grid Table 4 Accent 6" w:uiPriority="49"/>
-    <w:lsdException w:name="Grid Table 5 Dark Accent 6" w:uiPriority="50"/>
-    <w:lsdException w:name="Grid Table 6 Colorful Accent 6" w:uiPriority="51"/>
-    <w:lsdException w:name="Grid Table 7 Colorful Accent 6" w:uiPriority="52"/>
-    <w:lsdException w:name="List Table 1 Light" w:uiPriority="46"/>
-    <w:lsdException w:name="List Table 2" w:uiPriority="47"/>
-    <w:lsdException w:name="List Table 3" w:uiPriority="48"/>
-    <w:lsdException w:name="List Table 4" w:uiPriority="49"/>
-    <w:lsdException w:name="List Table 5 Dark" w:uiPriority="50"/>
-    <w:lsdException w:name="List Table 6 Colorful" w:uiPriority="51"/>
-    <w:lsdException w:name="List Table 7 Colorful" w:uiPriority="52"/>
-    <w:lsdException w:name="List Table 1 Light Accent 1" w:uiPriority="46"/>
-    <w:lsdException w:name="List Table 2 Accent 1" w:uiPriority="47"/>
-    <w:lsdException w:name="List Table 3 Accent 1" w:uiPriority="48"/>
-    <w:lsdException w:name="List Table 4 Accent 1" w:uiPriority="49"/>
-    <w:lsdException w:name="List Table 5 Dark Accent 1" w:uiPriority="50"/>
-    <w:lsdException w:name="List Table 6 Colorful Accent 1" w:uiPriority="51"/>
-    <w:lsdException w:name="List Table 7 Colorful Accent 1" w:uiPriority="52"/>
-    <w:lsdException w:name="List Table 1 Light Accent 2" w:uiPriority="46"/>
-    <w:lsdException w:name="List Table 2 Accent 2" w:uiPriority="47"/>
-    <w:lsdException w:name="List Table 3 Accent 2" w:uiPriority="48"/>
-    <w:lsdException w:name="List Table 4 Accent 2" w:uiPriority="49"/>
-    <w:lsdException w:name="List Table 5 Dark Accent 2" w:uiPriority="50"/>
-    <w:lsdException w:name="List Table 6 Colorful Accent 2" w:uiPriority="51"/>
-    <w:lsdException w:name="List Table 7 Colorful Accent 2" w:uiPriority="52"/>
-    <w:lsdException w:name="List Table 1 Light Accent 3" w:uiPriority="46"/>
-    <w:lsdException w:name="List Table 2 Accent 3" w:uiPriority="47"/>
-    <w:lsdException w:name="List Table 3 Accent 3" w:uiPriority="48"/>
-    <w:lsdException w:name="List Table 4 Accent 3" w:uiPriority="49"/>
-    <w:lsdException w:name="List Table 5 Dark Accent 3" w:uiPriority="50"/>
-    <w:lsdException w:name="List Table 6 Colorful Accent 3" w:uiPriority="51"/>
-    <w:lsdException w:name="List Table 7 Colorful Accent 3" w:uiPriority="52"/>
-    <w:lsdException w:name="List Table 1 Light Accent 4" w:uiPriority="46"/>
-    <w:lsdException w:name="List Table 2 Accent 4" w:uiPriority="47"/>
-    <w:lsdException w:name="List Table 3 Accent 4" w:uiPriority="48"/>
-    <w:lsdException w:name="List Table 4 Accent 4" w:uiPriority="49"/>
-    <w:lsdException w:name="List Table 5 Dark Accent 4" w:uiPriority="50"/>
-    <w:lsdException w:name="List Table 6 Colorful Accent 4" w:uiPriority="51"/>
-    <w:lsdException w:name="List Table 7 Colorful Accent 4" w:uiPriority="52"/>
-    <w:lsdException w:name="List Table 1 Light Accent 5" w:uiPriority="46"/>
-    <w:lsdException w:name="List Table 2 Accent 5" w:uiPriority="47"/>
-    <w:lsdException w:name="List Table 3 Accent 5" w:uiPriority="48"/>
-    <w:lsdException w:name="List Table 4 Accent 5" w:uiPriority="49"/>
-    <w:lsdException w:name="List Table 5 Dark Accent 5" w:uiPriority="50"/>
-    <w:lsdException w:name="List Table 6 Colorful Accent 5" w:uiPriority="51"/>
-    <w:lsdException w:name="List Table 7 Colorful Accent 5" w:uiPriority="52"/>
-    <w:lsdException w:name="List Table 1 Light Accent 6" w:uiPriority="46"/>
-    <w:lsdException w:name="List Table 2 Accent 6" w:uiPriority="47"/>
-    <w:lsdException w:name="List Table 3 Accent 6" w:uiPriority="48"/>
-    <w:lsdException w:name="List Table 4 Accent 6" w:uiPriority="49"/>
-    <w:lsdException w:name="List Table 5 Dark Accent 6" w:uiPriority="50"/>
-    <w:lsdException w:name="List Table 6 Colorful Accent 6" w:uiPriority="51"/>
-    <w:lsdException w:name="List Table 7 Colorful Accent 6" w:uiPriority="52"/>
+  <w:latentStyles w:defLockedState="0" w:defUIPriority="99" w:defSemiHidden="1" w:defUnhideWhenUsed="1" w:defQFormat="0" w:count="267">
+    <w:lsdException w:name="Normal" w:semiHidden="0" w:uiPriority="0" w:unhideWhenUsed="0" w:qFormat="1"/>
+    <w:lsdException w:name="heading 1" w:semiHidden="0" w:uiPriority="9" w:unhideWhenUsed="0" w:qFormat="1"/>
+    <w:lsdException w:name="heading 2" w:uiPriority="9" w:qFormat="1"/>
+    <w:lsdException w:name="heading 3" w:uiPriority="9" w:qFormat="1"/>
+    <w:lsdException w:name="heading 4" w:uiPriority="9" w:qFormat="1"/>
+    <w:lsdException w:name="heading 5" w:uiPriority="9" w:qFormat="1"/>
+    <w:lsdException w:name="heading 6" w:uiPriority="9" w:qFormat="1"/>
+    <w:lsdException w:name="heading 7" w:uiPriority="9" w:qFormat="1"/>
+    <w:lsdException w:name="heading 8" w:uiPriority="9" w:qFormat="1"/>
+    <w:lsdException w:name="heading 9" w:uiPriority="9" w:qFormat="1"/>
+    <w:lsdException w:name="toc 1" w:uiPriority="39"/>
+    <w:lsdException w:name="toc 2" w:uiPriority="39"/>
+    <w:lsdException w:name="toc 3" w:uiPriority="39"/>
+    <w:lsdException w:name="toc 4" w:uiPriority="39"/>
+    <w:lsdException w:name="toc 5" w:uiPriority="39"/>
+    <w:lsdException w:name="toc 6" w:uiPriority="39"/>
+    <w:lsdException w:name="toc 7" w:uiPriority="39"/>
+    <w:lsdException w:name="toc 8" w:uiPriority="39"/>
+    <w:lsdException w:name="toc 9" w:uiPriority="39"/>
+    <w:lsdException w:name="caption" w:uiPriority="35" w:qFormat="1"/>
+    <w:lsdException w:name="Title" w:semiHidden="0" w:uiPriority="10" w:unhideWhenUsed="0" w:qFormat="1"/>
+    <w:lsdException w:name="Default Paragraph Font" w:uiPriority="1"/>
+    <w:lsdException w:name="Subtitle" w:semiHidden="0" w:uiPriority="11" w:unhideWhenUsed="0" w:qFormat="1"/>
+    <w:lsdException w:name="Strong" w:semiHidden="0" w:uiPriority="22" w:unhideWhenUsed="0" w:qFormat="1"/>
+    <w:lsdException w:name="Emphasis" w:semiHidden="0" w:uiPriority="20" w:unhideWhenUsed="0" w:qFormat="1"/>
+    <w:lsdException w:name="Table Grid" w:semiHidden="0" w:uiPriority="39" w:unhideWhenUsed="0"/>
+    <w:lsdException w:name="Placeholder Text" w:unhideWhenUsed="0"/>
+    <w:lsdException w:name="No Spacing" w:semiHidden="0" w:uiPriority="1" w:unhideWhenUsed="0" w:qFormat="1"/>
+    <w:lsdException w:name="Light Shading" w:semiHidden="0" w:uiPriority="60" w:unhideWhenUsed="0"/>
+    <w:lsdException w:name="Light List" w:semiHidden="0" w:uiPriority="61" w:unhideWhenUsed="0"/>
+    <w:lsdException w:name="Light Grid" w:semiHidden="0" w:uiPriority="62" w:unhideWhenUsed="0"/>
+    <w:lsdException w:name="Medium Shading 1" w:semiHidden="0" w:uiPriority="63" w:unhideWhenUsed="0"/>
+    <w:lsdException w:name="Medium Shading 2" w:semiHidden="0" w:uiPriority="64" w:unhideWhenUsed="0"/>
+    <w:lsdException w:name="Medium List 1" w:semiHidden="0" w:uiPriority="65" w:unhideWhenUsed="0"/>
+    <w:lsdException w:name="Medium List 2" w:semiHidden="0" w:uiPriority="66" w:unhideWhenUsed="0"/>
+    <w:lsdException w:name="Medium Grid 1" w:semiHidden="0" w:uiPriority="67" w:unhideWhenUsed="0"/>
+    <w:lsdException w:name="Medium Grid 2" w:semiHidden="0" w:uiPriority="68" w:unhideWhenUsed="0"/>
+    <w:lsdException w:name="Medium Grid 3" w:semiHidden="0" w:uiPriority="69" w:unhideWhenUsed="0"/>
+    <w:lsdException w:name="Dark List" w:semiHidden="0" w:uiPriority="70" w:unhideWhenUsed="0"/>
+    <w:lsdException w:name="Colorful Shading" w:semiHidden="0" w:uiPriority="71" w:unhideWhenUsed="0"/>
+    <w:lsdException w:name="Colorful List" w:semiHidden="0" w:uiPriority="72" w:unhideWhenUsed="0"/>
+    <w:lsdException w:name="Colorful Grid" w:semiHidden="0" w:uiPriority="73" w:unhideWhenUsed="0"/>
+    <w:lsdException w:name="Light Shading Accent 1" w:semiHidden="0" w:uiPriority="60" w:unhideWhenUsed="0"/>
+    <w:lsdException w:name="Light List Accent 1" w:semiHidden="0" w:uiPriority="61" w:unhideWhenUsed="0"/>
+    <w:lsdException w:name="Light Grid Accent 1" w:semiHidden="0" w:uiPriority="62" w:unhideWhenUsed="0"/>
+    <w:lsdException w:name="Medium Shading 1 Accent 1" w:semiHidden="0" w:uiPriority="63" w:unhideWhenUsed="0"/>
+    <w:lsdException w:name="Medium Shading 2 Accent 1" w:semiHidden="0" w:uiPriority="64" w:unhideWhenUsed="0"/>
+    <w:lsdException w:name="Medium List 1 Accent 1" w:semiHidden="0" w:uiPriority="65" w:unhideWhenUsed="0"/>
+    <w:lsdException w:name="Revision" w:unhideWhenUsed="0"/>
+    <w:lsdException w:name="List Paragraph" w:semiHidden="0" w:uiPriority="34" w:unhideWhenUsed="0" w:qFormat="1"/>
+    <w:lsdException w:name="Quote" w:semiHidden="0" w:uiPriority="29" w:unhideWhenUsed="0" w:qFormat="1"/>
+    <w:lsdException w:name="Intense Quote" w:semiHidden="0" w:uiPriority="30" w:unhideWhenUsed="0" w:qFormat="1"/>
+    <w:lsdException w:name="Medium List 2 Accent 1" w:semiHidden="0" w:uiPriority="66" w:unhideWhenUsed="0"/>
+    <w:lsdException w:name="Medium Grid 1 Accent 1" w:semiHidden="0" w:uiPriority="67" w:unhideWhenUsed="0"/>
+    <w:lsdException w:name="Medium Grid 2 Accent 1" w:semiHidden="0" w:uiPriority="68" w:unhideWhenUsed="0"/>
+    <w:lsdException w:name="Medium Grid 3 Accent 1" w:semiHidden="0" w:uiPriority="69" w:unhideWhenUsed="0"/>
+    <w:lsdException w:name="Dark List Accent 1" w:semiHidden="0" w:uiPriority="70" w:unhideWhenUsed="0"/>
+    <w:lsdException w:name="Colorful Shading Accent 1" w:semiHidden="0" w:uiPriority="71" w:unhideWhenUsed="0"/>
+    <w:lsdException w:name="Colorful List Accent 1" w:semiHidden="0" w:uiPriority="72" w:unhideWhenUsed="0"/>
+    <w:lsdException w:name="Colorful Grid Accent 1" w:semiHidden="0" w:uiPriority="73" w:unhideWhenUsed="0"/>
+    <w:lsdException w:name="Light Shading Accent 2" w:semiHidden="0" w:uiPriority="60" w:unhideWhenUsed="0"/>
+    <w:lsdException w:name="Light List Accent 2" w:semiHidden="0" w:uiPriority="61" w:unhideWhenUsed="0"/>
+    <w:lsdException w:name="Light Grid Accent 2" w:semiHidden="0" w:uiPriority="62" w:unhideWhenUsed="0"/>
+    <w:lsdException w:name="Medium Shading 1 Accent 2" w:semiHidden="0" w:uiPriority="63" w:unhideWhenUsed="0"/>
+    <w:lsdException w:name="Medium Shading 2 Accent 2" w:semiHidden="0" w:uiPriority="64" w:unhideWhenUsed="0"/>
+    <w:lsdException w:name="Medium List 1 Accent 2" w:semiHidden="0" w:uiPriority="65" w:unhideWhenUsed="0"/>
+    <w:lsdException w:name="Medium List 2 Accent 2" w:semiHidden="0" w:uiPriority="66" w:unhideWhenUsed="0"/>
+    <w:lsdException w:name="Medium Grid 1 Accent 2" w:semiHidden="0" w:uiPriority="67" w:unhideWhenUsed="0"/>
+    <w:lsdException w:name="Medium Grid 2 Accent 2" w:semiHidden="0" w:uiPriority="68" w:unhideWhenUsed="0"/>
+    <w:lsdException w:name="Medium Grid 3 Accent 2" w:semiHidden="0" w:uiPriority="69" w:unhideWhenUsed="0"/>
+    <w:lsdException w:name="Dark List Accent 2" w:semiHidden="0" w:uiPriority="70" w:unhideWhenUsed="0"/>
+    <w:lsdException w:name="Colorful Shading Accent 2" w:semiHidden="0" w:uiPriority="71" w:unhideWhenUsed="0"/>
+    <w:lsdException w:name="Colorful List Accent 2" w:semiHidden="0" w:uiPriority="72" w:unhideWhenUsed="0"/>
+    <w:lsdException w:name="Colorful Grid Accent 2" w:semiHidden="0" w:uiPriority="73" w:unhideWhenUsed="0"/>
+    <w:lsdException w:name="Light Shading Accent 3" w:semiHidden="0" w:uiPriority="60" w:unhideWhenUsed="0"/>
+    <w:lsdException w:name="Light List Accent 3" w:semiHidden="0" w:uiPriority="61" w:unhideWhenUsed="0"/>
+    <w:lsdException w:name="Light Grid Accent 3" w:semiHidden="0" w:uiPriority="62" w:unhideWhenUsed="0"/>
+    <w:lsdException w:name="Medium Shading 1 Accent 3" w:semiHidden="0" w:uiPriority="63" w:unhideWhenUsed="0"/>
+    <w:lsdException w:name="Medium Shading 2 Accent 3" w:semiHidden="0" w:uiPriority="64" w:unhideWhenUsed="0"/>
+    <w:lsdException w:name="Medium List 1 Accent 3" w:semiHidden="0" w:uiPriority="65" w:unhideWhenUsed="0"/>
+    <w:lsdException w:name="Medium List 2 Accent 3" w:semiHidden="0" w:uiPriority="66" w:unhideWhenUsed="0"/>
+    <w:lsdException w:name="Medium Grid 1 Accent 3" w:semiHidden="0" w:uiPriority="67" w:unhideWhenUsed="0"/>
+    <w:lsdException w:name="Medium Grid 2 Accent 3" w:semiHidden="0" w:uiPriority="68" w:unhideWhenUsed="0"/>
+    <w:lsdException w:name="Medium Grid 3 Accent 3" w:semiHidden="0" w:uiPriority="69" w:unhideWhenUsed="0"/>
+    <w:lsdException w:name="Dark List Accent 3" w:semiHidden="0" w:uiPriority="70" w:unhideWhenUsed="0"/>
+    <w:lsdException w:name="Colorful Shading Accent 3" w:semiHidden="0" w:uiPriority="71" w:unhideWhenUsed="0"/>
+    <w:lsdException w:name="Colorful List Accent 3" w:semiHidden="0" w:uiPriority="72" w:unhideWhenUsed="0"/>
+    <w:lsdException w:name="Colorful Grid Accent 3" w:semiHidden="0" w:uiPriority="73" w:unhideWhenUsed="0"/>
+    <w:lsdException w:name="Light Shading Accent 4" w:semiHidden="0" w:uiPriority="60" w:unhideWhenUsed="0"/>
+    <w:lsdException w:name="Light List Accent 4" w:semiHidden="0" w:uiPriority="61" w:unhideWhenUsed="0"/>
+    <w:lsdException w:name="Light Grid Accent 4" w:semiHidden="0" w:uiPriority="62" w:unhideWhenUsed="0"/>
+    <w:lsdException w:name="Medium Shading 1 Accent 4" w:semiHidden="0" w:uiPriority="63" w:unhideWhenUsed="0"/>
+    <w:lsdException w:name="Medium Shading 2 Accent 4" w:semiHidden="0" w:uiPriority="64" w:unhideWhenUsed="0"/>
+    <w:lsdException w:name="Medium List 1 Accent 4" w:semiHidden="0" w:uiPriority="65" w:unhideWhenUsed="0"/>
+    <w:lsdException w:name="Medium List 2 Accent 4" w:semiHidden="0" w:uiPriority="66" w:unhideWhenUsed="0"/>
+    <w:lsdException w:name="Medium Grid 1 Accent 4" w:semiHidden="0" w:uiPriority="67" w:unhideWhenUsed="0"/>
+    <w:lsdException w:name="Medium Grid 2 Accent 4" w:semiHidden="0" w:uiPriority="68" w:unhideWhenUsed="0"/>
+    <w:lsdException w:name="Medium Grid 3 Accent 4" w:semiHidden="0" w:uiPriority="69" w:unhideWhenUsed="0"/>
+    <w:lsdException w:name="Dark List Accent 4" w:semiHidden="0" w:uiPriority="70" w:unhideWhenUsed="0"/>
+    <w:lsdException w:name="Colorful Shading Accent 4" w:semiHidden="0" w:uiPriority="71" w:unhideWhenUsed="0"/>
+    <w:lsdException w:name="Colorful List Accent 4" w:semiHidden="0" w:uiPriority="72" w:unhideWhenUsed="0"/>
+    <w:lsdException w:name="Colorful Grid Accent 4" w:semiHidden="0" w:uiPriority="73" w:unhideWhenUsed="0"/>
+    <w:lsdException w:name="Light Shading Accent 5" w:semiHidden="0" w:uiPriority="60" w:unhideWhenUsed="0"/>
+    <w:lsdException w:name="Light List Accent 5" w:semiHidden="0" w:uiPriority="61" w:unhideWhenUsed="0"/>
+    <w:lsdException w:name="Light Grid Accent 5" w:semiHidden="0" w:uiPriority="62" w:unhideWhenUsed="0"/>
+    <w:lsdException w:name="Medium Shading 1 Accent 5" w:semiHidden="0" w:uiPriority="63" w:unhideWhenUsed="0"/>
+    <w:lsdException w:name="Medium Shading 2 Accent 5" w:semiHidden="0" w:uiPriority="64" w:unhideWhenUsed="0"/>
+    <w:lsdException w:name="Medium List 1 Accent 5" w:semiHidden="0" w:uiPriority="65" w:unhideWhenUsed="0"/>
+    <w:lsdException w:name="Medium List 2 Accent 5" w:semiHidden="0" w:uiPriority="66" w:unhideWhenUsed="0"/>
+    <w:lsdException w:name="Medium Grid 1 Accent 5" w:semiHidden="0" w:uiPriority="67" w:unhideWhenUsed="0"/>
+    <w:lsdException w:name="Medium Grid 2 Accent 5" w:semiHidden="0" w:uiPriority="68" w:unhideWhenUsed="0"/>
+    <w:lsdException w:name="Medium Grid 3 Accent 5" w:semiHidden="0" w:uiPriority="69" w:unhideWhenUsed="0"/>
+    <w:lsdException w:name="Dark List Accent 5" w:semiHidden="0" w:uiPriority="70" w:unhideWhenUsed="0"/>
+    <w:lsdException w:name="Colorful Shading Accent 5" w:semiHidden="0" w:uiPriority="71" w:unhideWhenUsed="0"/>
+    <w:lsdException w:name="Colorful List Accent 5" w:semiHidden="0" w:uiPriority="72" w:unhideWhenUsed="0"/>
+    <w:lsdException w:name="Colorful Grid Accent 5" w:semiHidden="0" w:uiPriority="73" w:unhideWhenUsed="0"/>
+    <w:lsdException w:name="Light Shading Accent 6" w:semiHidden="0" w:uiPriority="60" w:unhideWhenUsed="0"/>
+    <w:lsdException w:name="Light List Accent 6" w:semiHidden="0" w:uiPriority="61" w:unhideWhenUsed="0"/>
+    <w:lsdException w:name="Light Grid Accent 6" w:semiHidden="0" w:uiPriority="62" w:unhideWhenUsed="0"/>
+    <w:lsdException w:name="Medium Shading 1 Accent 6" w:semiHidden="0" w:uiPriority="63" w:unhideWhenUsed="0"/>
+    <w:lsdException w:name="Medium Shading 2 Accent 6" w:semiHidden="0" w:uiPriority="64" w:unhideWhenUsed="0"/>
+    <w:lsdException w:name="Medium List 1 Accent 6" w:semiHidden="0" w:uiPriority="65" w:unhideWhenUsed="0"/>
+    <w:lsdException w:name="Medium List 2 Accent 6" w:semiHidden="0" w:uiPriority="66" w:unhideWhenUsed="0"/>
+    <w:lsdException w:name="Medium Grid 1 Accent 6" w:semiHidden="0" w:uiPriority="67" w:unhideWhenUsed="0"/>
+    <w:lsdException w:name="Medium Grid 2 Accent 6" w:semiHidden="0" w:uiPriority="68" w:unhideWhenUsed="0"/>
+    <w:lsdException w:name="Medium Grid 3 Accent 6" w:semiHidden="0" w:uiPriority="69" w:unhideWhenUsed="0"/>
+    <w:lsdException w:name="Dark List Accent 6" w:semiHidden="0" w:uiPriority="70" w:unhideWhenUsed="0"/>
+    <w:lsdException w:name="Colorful Shading Accent 6" w:semiHidden="0" w:uiPriority="71" w:unhideWhenUsed="0"/>
+    <w:lsdException w:name="Colorful List Accent 6" w:semiHidden="0" w:uiPriority="72" w:unhideWhenUsed="0"/>
+    <w:lsdException w:name="Colorful Grid Accent 6" w:semiHidden="0" w:uiPriority="73" w:unhideWhenUsed="0"/>
+    <w:lsdException w:name="Subtle Emphasis" w:semiHidden="0" w:uiPriority="19" w:unhideWhenUsed="0" w:qFormat="1"/>
+    <w:lsdException w:name="Intense Emphasis" w:semiHidden="0" w:uiPriority="21" w:unhideWhenUsed="0" w:qFormat="1"/>
+    <w:lsdException w:name="Subtle Reference" w:semiHidden="0" w:uiPriority="31" w:unhideWhenUsed="0" w:qFormat="1"/>
+    <w:lsdException w:name="Intense Reference" w:semiHidden="0" w:uiPriority="32" w:unhideWhenUsed="0" w:qFormat="1"/>
+    <w:lsdException w:name="Book Title" w:semiHidden="0" w:uiPriority="33" w:unhideWhenUsed="0" w:qFormat="1"/>
+    <w:lsdException w:name="Bibliography" w:uiPriority="37"/>
+    <w:lsdException w:name="TOC Heading" w:uiPriority="39" w:qFormat="1"/>
   </w:latentStyles>
   <w:style w:type="paragraph" w:default="1" w:styleId="Normal">
     <w:name w:val="Normal"/>
     <w:qFormat/>
   </w:style>
-  <w:style w:type="character" w:default="1" w:styleId="Fuentedeprrafopredeter">
+  <w:style w:type="character" w:default="1" w:styleId="DefaultParagraphFont">
     <w:name w:val="Default Paragraph Font"/>
     <w:uiPriority w:val="1"/>
     <w:semiHidden/>
     <w:unhideWhenUsed/>
   </w:style>
-  <w:style w:type="table" w:default="1" w:styleId="Tablanormal">
+  <w:style w:type="table" w:default="1" w:styleId="TableNormal">
     <w:name w:val="Normal Table"/>
     <w:uiPriority w:val="99"/>
     <w:semiHidden/>
@@ -1593,13 +1410,13 @@
       </w:tblCellMar>
     </w:tblPr>
   </w:style>
-  <w:style w:type="numbering" w:default="1" w:styleId="Sinlista">
+  <w:style w:type="numbering" w:default="1" w:styleId="NoList">
     <w:name w:val="No List"/>
     <w:uiPriority w:val="99"/>
     <w:semiHidden/>
     <w:unhideWhenUsed/>
   </w:style>
-  <w:style w:type="paragraph" w:styleId="Prrafodelista">
+  <w:style w:type="paragraph" w:styleId="ListParagraph">
     <w:name w:val="List Paragraph"/>
     <w:basedOn w:val="Normal"/>
     <w:uiPriority w:val="34"/>
@@ -1609,6 +1426,267 @@
       <w:ind w:left="720"/>
       <w:contextualSpacing/>
     </w:pPr>
+  </w:style>
+  <w:style w:type="paragraph" w:styleId="BalloonText">
+    <w:name w:val="Balloon Text"/>
+    <w:basedOn w:val="Normal"/>
+    <w:link w:val="BalloonTextChar"/>
+    <w:uiPriority w:val="99"/>
+    <w:semiHidden/>
+    <w:unhideWhenUsed/>
+    <w:rsid w:val="00D52C5F"/>
+    <w:pPr>
+      <w:spacing w:after="0" w:line="240" w:lineRule="auto"/>
+    </w:pPr>
+    <w:rPr>
+      <w:rFonts w:ascii="Tahoma" w:hAnsi="Tahoma" w:cs="Tahoma"/>
+      <w:sz w:val="16"/>
+      <w:szCs w:val="16"/>
+    </w:rPr>
+  </w:style>
+  <w:style w:type="character" w:customStyle="1" w:styleId="BalloonTextChar">
+    <w:name w:val="Balloon Text Char"/>
+    <w:basedOn w:val="DefaultParagraphFont"/>
+    <w:link w:val="BalloonText"/>
+    <w:uiPriority w:val="99"/>
+    <w:semiHidden/>
+    <w:rsid w:val="00D52C5F"/>
+    <w:rPr>
+      <w:rFonts w:ascii="Tahoma" w:hAnsi="Tahoma" w:cs="Tahoma"/>
+      <w:sz w:val="16"/>
+      <w:szCs w:val="16"/>
+    </w:rPr>
+  </w:style>
+</w:styles>
+</file>
+
+<file path=word/stylesWithEffects.xml><?xml version="1.0" encoding="utf-8"?>
+<w:styles xmlns:wpc="http://schemas.microsoft.com/office/word/2010/wordprocessingCanvas" xmlns:mc="http://schemas.openxmlformats.org/markup-compatibility/2006" xmlns:o="urn:schemas-microsoft-com:office:office" xmlns:r="http://schemas.openxmlformats.org/officeDocument/2006/relationships" xmlns:m="http://schemas.openxmlformats.org/officeDocument/2006/math" xmlns:v="urn:schemas-microsoft-com:vml" xmlns:wp14="http://schemas.microsoft.com/office/word/2010/wordprocessingDrawing" xmlns:wp="http://schemas.openxmlformats.org/drawingml/2006/wordprocessingDrawing" xmlns:w10="urn:schemas-microsoft-com:office:word" xmlns:w="http://schemas.openxmlformats.org/wordprocessingml/2006/main" xmlns:w14="http://schemas.microsoft.com/office/word/2010/wordml" xmlns:wpg="http://schemas.microsoft.com/office/word/2010/wordprocessingGroup" xmlns:wpi="http://schemas.microsoft.com/office/word/2010/wordprocessingInk" xmlns:wne="http://schemas.microsoft.com/office/word/2006/wordml" xmlns:wps="http://schemas.microsoft.com/office/word/2010/wordprocessingShape" mc:Ignorable="w14 wp14">
+  <w:docDefaults>
+    <w:rPrDefault>
+      <w:rPr>
+        <w:rFonts w:asciiTheme="minorHAnsi" w:eastAsiaTheme="minorHAnsi" w:hAnsiTheme="minorHAnsi" w:cstheme="minorBidi"/>
+        <w:sz w:val="22"/>
+        <w:szCs w:val="22"/>
+        <w:lang w:val="es-CO" w:eastAsia="en-US" w:bidi="ar-SA"/>
+      </w:rPr>
+    </w:rPrDefault>
+    <w:pPrDefault>
+      <w:pPr>
+        <w:spacing w:after="160" w:line="259" w:lineRule="auto"/>
+      </w:pPr>
+    </w:pPrDefault>
+  </w:docDefaults>
+  <w:latentStyles w:defLockedState="0" w:defUIPriority="99" w:defSemiHidden="1" w:defUnhideWhenUsed="1" w:defQFormat="0" w:count="267">
+    <w:lsdException w:name="Normal" w:semiHidden="0" w:uiPriority="0" w:unhideWhenUsed="0" w:qFormat="1"/>
+    <w:lsdException w:name="heading 1" w:semiHidden="0" w:uiPriority="9" w:unhideWhenUsed="0" w:qFormat="1"/>
+    <w:lsdException w:name="heading 2" w:uiPriority="9" w:qFormat="1"/>
+    <w:lsdException w:name="heading 3" w:uiPriority="9" w:qFormat="1"/>
+    <w:lsdException w:name="heading 4" w:uiPriority="9" w:qFormat="1"/>
+    <w:lsdException w:name="heading 5" w:uiPriority="9" w:qFormat="1"/>
+    <w:lsdException w:name="heading 6" w:uiPriority="9" w:qFormat="1"/>
+    <w:lsdException w:name="heading 7" w:uiPriority="9" w:qFormat="1"/>
+    <w:lsdException w:name="heading 8" w:uiPriority="9" w:qFormat="1"/>
+    <w:lsdException w:name="heading 9" w:uiPriority="9" w:qFormat="1"/>
+    <w:lsdException w:name="toc 1" w:uiPriority="39"/>
+    <w:lsdException w:name="toc 2" w:uiPriority="39"/>
+    <w:lsdException w:name="toc 3" w:uiPriority="39"/>
+    <w:lsdException w:name="toc 4" w:uiPriority="39"/>
+    <w:lsdException w:name="toc 5" w:uiPriority="39"/>
+    <w:lsdException w:name="toc 6" w:uiPriority="39"/>
+    <w:lsdException w:name="toc 7" w:uiPriority="39"/>
+    <w:lsdException w:name="toc 8" w:uiPriority="39"/>
+    <w:lsdException w:name="toc 9" w:uiPriority="39"/>
+    <w:lsdException w:name="caption" w:uiPriority="35" w:qFormat="1"/>
+    <w:lsdException w:name="Title" w:semiHidden="0" w:uiPriority="10" w:unhideWhenUsed="0" w:qFormat="1"/>
+    <w:lsdException w:name="Default Paragraph Font" w:uiPriority="1"/>
+    <w:lsdException w:name="Subtitle" w:semiHidden="0" w:uiPriority="11" w:unhideWhenUsed="0" w:qFormat="1"/>
+    <w:lsdException w:name="Strong" w:semiHidden="0" w:uiPriority="22" w:unhideWhenUsed="0" w:qFormat="1"/>
+    <w:lsdException w:name="Emphasis" w:semiHidden="0" w:uiPriority="20" w:unhideWhenUsed="0" w:qFormat="1"/>
+    <w:lsdException w:name="Table Grid" w:semiHidden="0" w:uiPriority="39" w:unhideWhenUsed="0"/>
+    <w:lsdException w:name="Placeholder Text" w:unhideWhenUsed="0"/>
+    <w:lsdException w:name="No Spacing" w:semiHidden="0" w:uiPriority="1" w:unhideWhenUsed="0" w:qFormat="1"/>
+    <w:lsdException w:name="Light Shading" w:semiHidden="0" w:uiPriority="60" w:unhideWhenUsed="0"/>
+    <w:lsdException w:name="Light List" w:semiHidden="0" w:uiPriority="61" w:unhideWhenUsed="0"/>
+    <w:lsdException w:name="Light Grid" w:semiHidden="0" w:uiPriority="62" w:unhideWhenUsed="0"/>
+    <w:lsdException w:name="Medium Shading 1" w:semiHidden="0" w:uiPriority="63" w:unhideWhenUsed="0"/>
+    <w:lsdException w:name="Medium Shading 2" w:semiHidden="0" w:uiPriority="64" w:unhideWhenUsed="0"/>
+    <w:lsdException w:name="Medium List 1" w:semiHidden="0" w:uiPriority="65" w:unhideWhenUsed="0"/>
+    <w:lsdException w:name="Medium List 2" w:semiHidden="0" w:uiPriority="66" w:unhideWhenUsed="0"/>
+    <w:lsdException w:name="Medium Grid 1" w:semiHidden="0" w:uiPriority="67" w:unhideWhenUsed="0"/>
+    <w:lsdException w:name="Medium Grid 2" w:semiHidden="0" w:uiPriority="68" w:unhideWhenUsed="0"/>
+    <w:lsdException w:name="Medium Grid 3" w:semiHidden="0" w:uiPriority="69" w:unhideWhenUsed="0"/>
+    <w:lsdException w:name="Dark List" w:semiHidden="0" w:uiPriority="70" w:unhideWhenUsed="0"/>
+    <w:lsdException w:name="Colorful Shading" w:semiHidden="0" w:uiPriority="71" w:unhideWhenUsed="0"/>
+    <w:lsdException w:name="Colorful List" w:semiHidden="0" w:uiPriority="72" w:unhideWhenUsed="0"/>
+    <w:lsdException w:name="Colorful Grid" w:semiHidden="0" w:uiPriority="73" w:unhideWhenUsed="0"/>
+    <w:lsdException w:name="Light Shading Accent 1" w:semiHidden="0" w:uiPriority="60" w:unhideWhenUsed="0"/>
+    <w:lsdException w:name="Light List Accent 1" w:semiHidden="0" w:uiPriority="61" w:unhideWhenUsed="0"/>
+    <w:lsdException w:name="Light Grid Accent 1" w:semiHidden="0" w:uiPriority="62" w:unhideWhenUsed="0"/>
+    <w:lsdException w:name="Medium Shading 1 Accent 1" w:semiHidden="0" w:uiPriority="63" w:unhideWhenUsed="0"/>
+    <w:lsdException w:name="Medium Shading 2 Accent 1" w:semiHidden="0" w:uiPriority="64" w:unhideWhenUsed="0"/>
+    <w:lsdException w:name="Medium List 1 Accent 1" w:semiHidden="0" w:uiPriority="65" w:unhideWhenUsed="0"/>
+    <w:lsdException w:name="Revision" w:unhideWhenUsed="0"/>
+    <w:lsdException w:name="List Paragraph" w:semiHidden="0" w:uiPriority="34" w:unhideWhenUsed="0" w:qFormat="1"/>
+    <w:lsdException w:name="Quote" w:semiHidden="0" w:uiPriority="29" w:unhideWhenUsed="0" w:qFormat="1"/>
+    <w:lsdException w:name="Intense Quote" w:semiHidden="0" w:uiPriority="30" w:unhideWhenUsed="0" w:qFormat="1"/>
+    <w:lsdException w:name="Medium List 2 Accent 1" w:semiHidden="0" w:uiPriority="66" w:unhideWhenUsed="0"/>
+    <w:lsdException w:name="Medium Grid 1 Accent 1" w:semiHidden="0" w:uiPriority="67" w:unhideWhenUsed="0"/>
+    <w:lsdException w:name="Medium Grid 2 Accent 1" w:semiHidden="0" w:uiPriority="68" w:unhideWhenUsed="0"/>
+    <w:lsdException w:name="Medium Grid 3 Accent 1" w:semiHidden="0" w:uiPriority="69" w:unhideWhenUsed="0"/>
+    <w:lsdException w:name="Dark List Accent 1" w:semiHidden="0" w:uiPriority="70" w:unhideWhenUsed="0"/>
+    <w:lsdException w:name="Colorful Shading Accent 1" w:semiHidden="0" w:uiPriority="71" w:unhideWhenUsed="0"/>
+    <w:lsdException w:name="Colorful List Accent 1" w:semiHidden="0" w:uiPriority="72" w:unhideWhenUsed="0"/>
+    <w:lsdException w:name="Colorful Grid Accent 1" w:semiHidden="0" w:uiPriority="73" w:unhideWhenUsed="0"/>
+    <w:lsdException w:name="Light Shading Accent 2" w:semiHidden="0" w:uiPriority="60" w:unhideWhenUsed="0"/>
+    <w:lsdException w:name="Light List Accent 2" w:semiHidden="0" w:uiPriority="61" w:unhideWhenUsed="0"/>
+    <w:lsdException w:name="Light Grid Accent 2" w:semiHidden="0" w:uiPriority="62" w:unhideWhenUsed="0"/>
+    <w:lsdException w:name="Medium Shading 1 Accent 2" w:semiHidden="0" w:uiPriority="63" w:unhideWhenUsed="0"/>
+    <w:lsdException w:name="Medium Shading 2 Accent 2" w:semiHidden="0" w:uiPriority="64" w:unhideWhenUsed="0"/>
+    <w:lsdException w:name="Medium List 1 Accent 2" w:semiHidden="0" w:uiPriority="65" w:unhideWhenUsed="0"/>
+    <w:lsdException w:name="Medium List 2 Accent 2" w:semiHidden="0" w:uiPriority="66" w:unhideWhenUsed="0"/>
+    <w:lsdException w:name="Medium Grid 1 Accent 2" w:semiHidden="0" w:uiPriority="67" w:unhideWhenUsed="0"/>
+    <w:lsdException w:name="Medium Grid 2 Accent 2" w:semiHidden="0" w:uiPriority="68" w:unhideWhenUsed="0"/>
+    <w:lsdException w:name="Medium Grid 3 Accent 2" w:semiHidden="0" w:uiPriority="69" w:unhideWhenUsed="0"/>
+    <w:lsdException w:name="Dark List Accent 2" w:semiHidden="0" w:uiPriority="70" w:unhideWhenUsed="0"/>
+    <w:lsdException w:name="Colorful Shading Accent 2" w:semiHidden="0" w:uiPriority="71" w:unhideWhenUsed="0"/>
+    <w:lsdException w:name="Colorful List Accent 2" w:semiHidden="0" w:uiPriority="72" w:unhideWhenUsed="0"/>
+    <w:lsdException w:name="Colorful Grid Accent 2" w:semiHidden="0" w:uiPriority="73" w:unhideWhenUsed="0"/>
+    <w:lsdException w:name="Light Shading Accent 3" w:semiHidden="0" w:uiPriority="60" w:unhideWhenUsed="0"/>
+    <w:lsdException w:name="Light List Accent 3" w:semiHidden="0" w:uiPriority="61" w:unhideWhenUsed="0"/>
+    <w:lsdException w:name="Light Grid Accent 3" w:semiHidden="0" w:uiPriority="62" w:unhideWhenUsed="0"/>
+    <w:lsdException w:name="Medium Shading 1 Accent 3" w:semiHidden="0" w:uiPriority="63" w:unhideWhenUsed="0"/>
+    <w:lsdException w:name="Medium Shading 2 Accent 3" w:semiHidden="0" w:uiPriority="64" w:unhideWhenUsed="0"/>
+    <w:lsdException w:name="Medium List 1 Accent 3" w:semiHidden="0" w:uiPriority="65" w:unhideWhenUsed="0"/>
+    <w:lsdException w:name="Medium List 2 Accent 3" w:semiHidden="0" w:uiPriority="66" w:unhideWhenUsed="0"/>
+    <w:lsdException w:name="Medium Grid 1 Accent 3" w:semiHidden="0" w:uiPriority="67" w:unhideWhenUsed="0"/>
+    <w:lsdException w:name="Medium Grid 2 Accent 3" w:semiHidden="0" w:uiPriority="68" w:unhideWhenUsed="0"/>
+    <w:lsdException w:name="Medium Grid 3 Accent 3" w:semiHidden="0" w:uiPriority="69" w:unhideWhenUsed="0"/>
+    <w:lsdException w:name="Dark List Accent 3" w:semiHidden="0" w:uiPriority="70" w:unhideWhenUsed="0"/>
+    <w:lsdException w:name="Colorful Shading Accent 3" w:semiHidden="0" w:uiPriority="71" w:unhideWhenUsed="0"/>
+    <w:lsdException w:name="Colorful List Accent 3" w:semiHidden="0" w:uiPriority="72" w:unhideWhenUsed="0"/>
+    <w:lsdException w:name="Colorful Grid Accent 3" w:semiHidden="0" w:uiPriority="73" w:unhideWhenUsed="0"/>
+    <w:lsdException w:name="Light Shading Accent 4" w:semiHidden="0" w:uiPriority="60" w:unhideWhenUsed="0"/>
+    <w:lsdException w:name="Light List Accent 4" w:semiHidden="0" w:uiPriority="61" w:unhideWhenUsed="0"/>
+    <w:lsdException w:name="Light Grid Accent 4" w:semiHidden="0" w:uiPriority="62" w:unhideWhenUsed="0"/>
+    <w:lsdException w:name="Medium Shading 1 Accent 4" w:semiHidden="0" w:uiPriority="63" w:unhideWhenUsed="0"/>
+    <w:lsdException w:name="Medium Shading 2 Accent 4" w:semiHidden="0" w:uiPriority="64" w:unhideWhenUsed="0"/>
+    <w:lsdException w:name="Medium List 1 Accent 4" w:semiHidden="0" w:uiPriority="65" w:unhideWhenUsed="0"/>
+    <w:lsdException w:name="Medium List 2 Accent 4" w:semiHidden="0" w:uiPriority="66" w:unhideWhenUsed="0"/>
+    <w:lsdException w:name="Medium Grid 1 Accent 4" w:semiHidden="0" w:uiPriority="67" w:unhideWhenUsed="0"/>
+    <w:lsdException w:name="Medium Grid 2 Accent 4" w:semiHidden="0" w:uiPriority="68" w:unhideWhenUsed="0"/>
+    <w:lsdException w:name="Medium Grid 3 Accent 4" w:semiHidden="0" w:uiPriority="69" w:unhideWhenUsed="0"/>
+    <w:lsdException w:name="Dark List Accent 4" w:semiHidden="0" w:uiPriority="70" w:unhideWhenUsed="0"/>
+    <w:lsdException w:name="Colorful Shading Accent 4" w:semiHidden="0" w:uiPriority="71" w:unhideWhenUsed="0"/>
+    <w:lsdException w:name="Colorful List Accent 4" w:semiHidden="0" w:uiPriority="72" w:unhideWhenUsed="0"/>
+    <w:lsdException w:name="Colorful Grid Accent 4" w:semiHidden="0" w:uiPriority="73" w:unhideWhenUsed="0"/>
+    <w:lsdException w:name="Light Shading Accent 5" w:semiHidden="0" w:uiPriority="60" w:unhideWhenUsed="0"/>
+    <w:lsdException w:name="Light List Accent 5" w:semiHidden="0" w:uiPriority="61" w:unhideWhenUsed="0"/>
+    <w:lsdException w:name="Light Grid Accent 5" w:semiHidden="0" w:uiPriority="62" w:unhideWhenUsed="0"/>
+    <w:lsdException w:name="Medium Shading 1 Accent 5" w:semiHidden="0" w:uiPriority="63" w:unhideWhenUsed="0"/>
+    <w:lsdException w:name="Medium Shading 2 Accent 5" w:semiHidden="0" w:uiPriority="64" w:unhideWhenUsed="0"/>
+    <w:lsdException w:name="Medium List 1 Accent 5" w:semiHidden="0" w:uiPriority="65" w:unhideWhenUsed="0"/>
+    <w:lsdException w:name="Medium List 2 Accent 5" w:semiHidden="0" w:uiPriority="66" w:unhideWhenUsed="0"/>
+    <w:lsdException w:name="Medium Grid 1 Accent 5" w:semiHidden="0" w:uiPriority="67" w:unhideWhenUsed="0"/>
+    <w:lsdException w:name="Medium Grid 2 Accent 5" w:semiHidden="0" w:uiPriority="68" w:unhideWhenUsed="0"/>
+    <w:lsdException w:name="Medium Grid 3 Accent 5" w:semiHidden="0" w:uiPriority="69" w:unhideWhenUsed="0"/>
+    <w:lsdException w:name="Dark List Accent 5" w:semiHidden="0" w:uiPriority="70" w:unhideWhenUsed="0"/>
+    <w:lsdException w:name="Colorful Shading Accent 5" w:semiHidden="0" w:uiPriority="71" w:unhideWhenUsed="0"/>
+    <w:lsdException w:name="Colorful List Accent 5" w:semiHidden="0" w:uiPriority="72" w:unhideWhenUsed="0"/>
+    <w:lsdException w:name="Colorful Grid Accent 5" w:semiHidden="0" w:uiPriority="73" w:unhideWhenUsed="0"/>
+    <w:lsdException w:name="Light Shading Accent 6" w:semiHidden="0" w:uiPriority="60" w:unhideWhenUsed="0"/>
+    <w:lsdException w:name="Light List Accent 6" w:semiHidden="0" w:uiPriority="61" w:unhideWhenUsed="0"/>
+    <w:lsdException w:name="Light Grid Accent 6" w:semiHidden="0" w:uiPriority="62" w:unhideWhenUsed="0"/>
+    <w:lsdException w:name="Medium Shading 1 Accent 6" w:semiHidden="0" w:uiPriority="63" w:unhideWhenUsed="0"/>
+    <w:lsdException w:name="Medium Shading 2 Accent 6" w:semiHidden="0" w:uiPriority="64" w:unhideWhenUsed="0"/>
+    <w:lsdException w:name="Medium List 1 Accent 6" w:semiHidden="0" w:uiPriority="65" w:unhideWhenUsed="0"/>
+    <w:lsdException w:name="Medium List 2 Accent 6" w:semiHidden="0" w:uiPriority="66" w:unhideWhenUsed="0"/>
+    <w:lsdException w:name="Medium Grid 1 Accent 6" w:semiHidden="0" w:uiPriority="67" w:unhideWhenUsed="0"/>
+    <w:lsdException w:name="Medium Grid 2 Accent 6" w:semiHidden="0" w:uiPriority="68" w:unhideWhenUsed="0"/>
+    <w:lsdException w:name="Medium Grid 3 Accent 6" w:semiHidden="0" w:uiPriority="69" w:unhideWhenUsed="0"/>
+    <w:lsdException w:name="Dark List Accent 6" w:semiHidden="0" w:uiPriority="70" w:unhideWhenUsed="0"/>
+    <w:lsdException w:name="Colorful Shading Accent 6" w:semiHidden="0" w:uiPriority="71" w:unhideWhenUsed="0"/>
+    <w:lsdException w:name="Colorful List Accent 6" w:semiHidden="0" w:uiPriority="72" w:unhideWhenUsed="0"/>
+    <w:lsdException w:name="Colorful Grid Accent 6" w:semiHidden="0" w:uiPriority="73" w:unhideWhenUsed="0"/>
+    <w:lsdException w:name="Subtle Emphasis" w:semiHidden="0" w:uiPriority="19" w:unhideWhenUsed="0" w:qFormat="1"/>
+    <w:lsdException w:name="Intense Emphasis" w:semiHidden="0" w:uiPriority="21" w:unhideWhenUsed="0" w:qFormat="1"/>
+    <w:lsdException w:name="Subtle Reference" w:semiHidden="0" w:uiPriority="31" w:unhideWhenUsed="0" w:qFormat="1"/>
+    <w:lsdException w:name="Intense Reference" w:semiHidden="0" w:uiPriority="32" w:unhideWhenUsed="0" w:qFormat="1"/>
+    <w:lsdException w:name="Book Title" w:semiHidden="0" w:uiPriority="33" w:unhideWhenUsed="0" w:qFormat="1"/>
+    <w:lsdException w:name="Bibliography" w:uiPriority="37"/>
+    <w:lsdException w:name="TOC Heading" w:uiPriority="39" w:qFormat="1"/>
+  </w:latentStyles>
+  <w:style w:type="paragraph" w:default="1" w:styleId="Normal">
+    <w:name w:val="Normal"/>
+    <w:qFormat/>
+  </w:style>
+  <w:style w:type="character" w:default="1" w:styleId="DefaultParagraphFont">
+    <w:name w:val="Default Paragraph Font"/>
+    <w:uiPriority w:val="1"/>
+    <w:semiHidden/>
+    <w:unhideWhenUsed/>
+  </w:style>
+  <w:style w:type="table" w:default="1" w:styleId="TableNormal">
+    <w:name w:val="Normal Table"/>
+    <w:uiPriority w:val="99"/>
+    <w:semiHidden/>
+    <w:unhideWhenUsed/>
+    <w:tblPr>
+      <w:tblInd w:w="0" w:type="dxa"/>
+      <w:tblCellMar>
+        <w:top w:w="0" w:type="dxa"/>
+        <w:left w:w="108" w:type="dxa"/>
+        <w:bottom w:w="0" w:type="dxa"/>
+        <w:right w:w="108" w:type="dxa"/>
+      </w:tblCellMar>
+    </w:tblPr>
+  </w:style>
+  <w:style w:type="numbering" w:default="1" w:styleId="NoList">
+    <w:name w:val="No List"/>
+    <w:uiPriority w:val="99"/>
+    <w:semiHidden/>
+    <w:unhideWhenUsed/>
+  </w:style>
+  <w:style w:type="paragraph" w:styleId="ListParagraph">
+    <w:name w:val="List Paragraph"/>
+    <w:basedOn w:val="Normal"/>
+    <w:uiPriority w:val="34"/>
+    <w:qFormat/>
+    <w:rsid w:val="00634002"/>
+    <w:pPr>
+      <w:ind w:left="720"/>
+      <w:contextualSpacing/>
+    </w:pPr>
+  </w:style>
+  <w:style w:type="paragraph" w:styleId="BalloonText">
+    <w:name w:val="Balloon Text"/>
+    <w:basedOn w:val="Normal"/>
+    <w:link w:val="BalloonTextChar"/>
+    <w:uiPriority w:val="99"/>
+    <w:semiHidden/>
+    <w:unhideWhenUsed/>
+    <w:rsid w:val="00D52C5F"/>
+    <w:pPr>
+      <w:spacing w:after="0" w:line="240" w:lineRule="auto"/>
+    </w:pPr>
+    <w:rPr>
+      <w:rFonts w:ascii="Tahoma" w:hAnsi="Tahoma" w:cs="Tahoma"/>
+      <w:sz w:val="16"/>
+      <w:szCs w:val="16"/>
+    </w:rPr>
+  </w:style>
+  <w:style w:type="character" w:customStyle="1" w:styleId="BalloonTextChar">
+    <w:name w:val="Balloon Text Char"/>
+    <w:basedOn w:val="DefaultParagraphFont"/>
+    <w:link w:val="BalloonText"/>
+    <w:uiPriority w:val="99"/>
+    <w:semiHidden/>
+    <w:rsid w:val="00D52C5F"/>
+    <w:rPr>
+      <w:rFonts w:ascii="Tahoma" w:hAnsi="Tahoma" w:cs="Tahoma"/>
+      <w:sz w:val="16"/>
+      <w:szCs w:val="16"/>
+    </w:rPr>
   </w:style>
 </w:styles>
 </file>
@@ -1656,7 +1734,7 @@
     </a:clrScheme>
     <a:fontScheme name="Office">
       <a:majorFont>
-        <a:latin typeface="Calibri Light" panose="020F0302020204030204"/>
+        <a:latin typeface="Calibri Light"/>
         <a:ea typeface=""/>
         <a:cs typeface=""/>
         <a:font script="Jpan" typeface="ＭＳ ゴシック"/>
@@ -1691,7 +1769,7 @@
         <a:font script="Geor" typeface="Sylfaen"/>
       </a:majorFont>
       <a:minorFont>
-        <a:latin typeface="Calibri" panose="020F0502020204030204"/>
+        <a:latin typeface="Calibri"/>
         <a:ea typeface=""/>
         <a:cs typeface=""/>
         <a:font script="Jpan" typeface="ＭＳ 明朝"/>
@@ -1868,7 +1946,7 @@
   <a:extraClrSchemeLst/>
   <a:extLst>
     <a:ext uri="{05A4C25C-085E-4340-85A3-A5531E510DB2}">
-      <thm15:themeFamily xmlns:thm15="http://schemas.microsoft.com/office/thememl/2012/main" name="Office Theme" id="{62F939B6-93AF-4DB8-9C6B-D6C7DFDC589F}" vid="{4A3C46E8-61CC-4603-A589-7422A47A8E4A}"/>
+      <thm15:themeFamily xmlns:thm15="http://schemas.microsoft.com/office/thememl/2012/main" xmlns="" name="Office Theme" id="{62F939B6-93AF-4DB8-9C6B-D6C7DFDC589F}" vid="{4A3C46E8-61CC-4603-A589-7422A47A8E4A}"/>
     </a:ext>
   </a:extLst>
 </a:theme>
